--- a/Togh.docx
+++ b/Togh.docx
@@ -6,19 +6,19 @@
       <w:pPr>
         <w:spacing w:before="4000"/>
         <w:rPr>
+          <w:rFonts w:ascii="Aharoni" w:hAnsi="Aharoni" w:cs="Aharoni"/>
+          <w:color w:val="FF0000"/>
+          <w:sz w:val="72"/>
+          <w:szCs w:val="72"/>
+        </w:rPr>
+      </w:pPr>
+      <w:r>
+        <w:rPr>
           <w:rFonts w:ascii="Aharoni" w:hAnsi="Aharoni" w:cs="Aharoni" w:hint="cs"/>
           <w:color w:val="FF0000"/>
           <w:sz w:val="72"/>
           <w:szCs w:val="72"/>
         </w:rPr>
-      </w:pPr>
-      <w:r>
-        <w:rPr>
-          <w:rFonts w:ascii="Aharoni" w:hAnsi="Aharoni" w:cs="Aharoni" w:hint="cs"/>
-          <w:color w:val="FF0000"/>
-          <w:sz w:val="72"/>
-          <w:szCs w:val="72"/>
-        </w:rPr>
         <w:t>Togh.com</w:t>
       </w:r>
     </w:p>
@@ -31,34 +31,19 @@
     <w:p>
       <w:pPr>
         <w:pStyle w:val="Titre1"/>
-        <w:rPr>
-          <w:color w:val="2F5496" w:themeColor="accent1" w:themeShade="BF"/>
-        </w:rPr>
-      </w:pPr>
-      <w:r>
-        <w:rPr>
-          <w:color w:val="2F5496" w:themeColor="accent1" w:themeShade="BF"/>
-        </w:rPr>
+      </w:pPr>
+      <w:r>
         <w:t>Spécifications</w:t>
       </w:r>
     </w:p>
     <w:p>
       <w:pPr>
         <w:pStyle w:val="Titre2"/>
-        <w:rPr>
-          <w:color w:val="2F5496" w:themeColor="accent1" w:themeShade="BF"/>
-        </w:rPr>
-      </w:pPr>
-      <w:r>
-        <w:rPr>
-          <w:color w:val="2F5496" w:themeColor="accent1" w:themeShade="BF"/>
-        </w:rPr>
+      </w:pPr>
+      <w:r>
         <w:t>Use</w:t>
       </w:r>
       <w:r>
-        <w:rPr>
-          <w:color w:val="2F5496" w:themeColor="accent1" w:themeShade="BF"/>
-        </w:rPr>
         <w:t xml:space="preserve"> case</w:t>
       </w:r>
     </w:p>
@@ -177,8 +162,6 @@
         </w:rPr>
         <w:t>piquenique</w:t>
       </w:r>
-      <w:bookmarkStart w:id="0" w:name="_GoBack"/>
-      <w:bookmarkEnd w:id="0"/>
       <w:r>
         <w:rPr>
           <w:lang w:val="fr-FR"/>
@@ -412,7 +395,21 @@
         <w:rPr>
           <w:lang w:val="fr-FR"/>
         </w:rPr>
-        <w:t>Je crée donc un événement, et j’envoie le « code évent » . Lors de l’enregistrement, la personne peut se donner un autre nom que son nom habituel, et quant à moi, je vois juste que la ou les participant sont bien présent. Je limite le nombre d’enregistrement. Ainsi, si d’aventure une deuxième personne arrive, elle sera mise en attente et je devais valider son entrée (et peut être annuler la 1ere personne ?)</w:t>
+        <w:t>Je crée donc un événement, et j’envoie le « code évent </w:t>
+      </w:r>
+      <w:proofErr w:type="gramStart"/>
+      <w:r>
+        <w:rPr>
+          <w:lang w:val="fr-FR"/>
+        </w:rPr>
+        <w:t>» .</w:t>
+      </w:r>
+      <w:proofErr w:type="gramEnd"/>
+      <w:r>
+        <w:rPr>
+          <w:lang w:val="fr-FR"/>
+        </w:rPr>
+        <w:t xml:space="preserve"> Lors de l’enregistrement, la personne peut se donner un autre nom que son nom habituel, et quant à moi, je vois juste que la ou les participant sont bien présent. Je limite le nombre d’enregistrement. Ainsi, si d’aventure une deuxième personne arrive, elle sera mise en attente et je devais valider son entrée (et peut être annuler la 1ere personne ?)</w:t>
       </w:r>
     </w:p>
     <w:p>
@@ -636,28 +633,16 @@
     <w:p>
       <w:pPr>
         <w:pStyle w:val="Titre1"/>
-        <w:rPr>
-          <w:color w:val="2F5496" w:themeColor="accent1" w:themeShade="BF"/>
-        </w:rPr>
-      </w:pPr>
-      <w:r>
-        <w:rPr>
-          <w:color w:val="2F5496" w:themeColor="accent1" w:themeShade="BF"/>
-        </w:rPr>
+      </w:pPr>
+      <w:r>
         <w:t>Datas</w:t>
       </w:r>
     </w:p>
     <w:p>
       <w:pPr>
         <w:pStyle w:val="Titre2"/>
-        <w:rPr>
-          <w:color w:val="2F5496" w:themeColor="accent1" w:themeShade="BF"/>
-        </w:rPr>
-      </w:pPr>
-      <w:r>
-        <w:rPr>
-          <w:color w:val="2F5496" w:themeColor="accent1" w:themeShade="BF"/>
-        </w:rPr>
+      </w:pPr>
+      <w:r>
         <w:t>Events</w:t>
       </w:r>
     </w:p>
@@ -1302,20 +1287,13 @@
       <w:pPr>
         <w:pStyle w:val="Titre2"/>
         <w:rPr>
-          <w:color w:val="2F5496" w:themeColor="accent1" w:themeShade="BF"/>
           <w:lang w:val="en-US"/>
         </w:rPr>
       </w:pPr>
       <w:r>
-        <w:rPr>
-          <w:color w:val="2F5496" w:themeColor="accent1" w:themeShade="BF"/>
-        </w:rPr>
         <w:t xml:space="preserve">Event </w:t>
       </w:r>
       <w:r>
-        <w:rPr>
-          <w:color w:val="2F5496" w:themeColor="accent1" w:themeShade="BF"/>
-        </w:rPr>
         <w:t>Périodes</w:t>
       </w:r>
     </w:p>
@@ -1709,7 +1687,29 @@
                 <w:szCs w:val="16"/>
                 <w:lang w:val="fr-FR" w:eastAsia="fr-FR"/>
               </w:rPr>
-              <w:t>aire, a voir ce jour la</w:t>
+              <w:t xml:space="preserve">aire, </w:t>
+            </w:r>
+            <w:proofErr w:type="gramStart"/>
+            <w:r>
+              <w:rPr>
+                <w:rFonts w:ascii="Open Sans" w:eastAsia="Times New Roman" w:hAnsi="Open Sans" w:cs="Open Sans"/>
+                <w:color w:val="333333"/>
+                <w:sz w:val="16"/>
+                <w:szCs w:val="16"/>
+                <w:lang w:val="fr-FR" w:eastAsia="fr-FR"/>
+              </w:rPr>
+              <w:t>a</w:t>
+            </w:r>
+            <w:proofErr w:type="gramEnd"/>
+            <w:r>
+              <w:rPr>
+                <w:rFonts w:ascii="Open Sans" w:eastAsia="Times New Roman" w:hAnsi="Open Sans" w:cs="Open Sans"/>
+                <w:color w:val="333333"/>
+                <w:sz w:val="16"/>
+                <w:szCs w:val="16"/>
+                <w:lang w:val="fr-FR" w:eastAsia="fr-FR"/>
+              </w:rPr>
+              <w:t xml:space="preserve"> voir ce jour la</w:t>
             </w:r>
           </w:p>
         </w:tc>
@@ -1735,14 +1735,8 @@
     <w:p>
       <w:pPr>
         <w:pStyle w:val="Titre2"/>
-        <w:rPr>
-          <w:color w:val="2F5496" w:themeColor="accent1" w:themeShade="BF"/>
-        </w:rPr>
-      </w:pPr>
-      <w:r>
-        <w:rPr>
-          <w:color w:val="2F5496" w:themeColor="accent1" w:themeShade="BF"/>
-        </w:rPr>
+      </w:pPr>
+      <w:r>
         <w:t>Survey</w:t>
       </w:r>
     </w:p>
@@ -1877,15 +1871,9 @@
     <w:p>
       <w:pPr>
         <w:pStyle w:val="Titre2"/>
-        <w:rPr>
-          <w:color w:val="2F5496" w:themeColor="accent1" w:themeShade="BF"/>
-        </w:rPr>
       </w:pPr>
       <w:proofErr w:type="spellStart"/>
       <w:r>
-        <w:rPr>
-          <w:color w:val="2F5496" w:themeColor="accent1" w:themeShade="BF"/>
-        </w:rPr>
         <w:t>WhatIBring</w:t>
       </w:r>
       <w:proofErr w:type="spellEnd"/>
@@ -2027,15 +2015,9 @@
     <w:p>
       <w:pPr>
         <w:pStyle w:val="Titre2"/>
-        <w:rPr>
-          <w:color w:val="2F5496" w:themeColor="accent1" w:themeShade="BF"/>
-        </w:rPr>
       </w:pPr>
       <w:proofErr w:type="spellStart"/>
       <w:r>
-        <w:rPr>
-          <w:color w:val="2F5496" w:themeColor="accent1" w:themeShade="BF"/>
-        </w:rPr>
         <w:t>Tasks</w:t>
       </w:r>
       <w:proofErr w:type="spellEnd"/>
@@ -2177,14 +2159,8 @@
     <w:p>
       <w:pPr>
         <w:pStyle w:val="Titre2"/>
-        <w:rPr>
-          <w:color w:val="2F5496" w:themeColor="accent1" w:themeShade="BF"/>
-        </w:rPr>
-      </w:pPr>
-      <w:r>
-        <w:rPr>
-          <w:color w:val="2F5496" w:themeColor="accent1" w:themeShade="BF"/>
-        </w:rPr>
+      </w:pPr>
+      <w:r>
         <w:t>Tchat Canal</w:t>
       </w:r>
     </w:p>
@@ -2507,15 +2483,9 @@
     <w:p>
       <w:pPr>
         <w:pStyle w:val="Titre2"/>
-        <w:rPr>
-          <w:color w:val="2F5496" w:themeColor="accent1" w:themeShade="BF"/>
-        </w:rPr>
       </w:pPr>
       <w:proofErr w:type="spellStart"/>
       <w:r>
-        <w:rPr>
-          <w:color w:val="2F5496" w:themeColor="accent1" w:themeShade="BF"/>
-        </w:rPr>
         <w:t>Splitwyse</w:t>
       </w:r>
       <w:proofErr w:type="spellEnd"/>
@@ -2550,6 +2520,7 @@
                 <w:lang w:eastAsia="fr-FR"/>
               </w:rPr>
             </w:pPr>
+            <w:bookmarkStart w:id="0" w:name="_Hlk60729293"/>
             <w:proofErr w:type="spellStart"/>
             <w:r>
               <w:rPr>
@@ -2646,6 +2617,7 @@
           </w:p>
         </w:tc>
       </w:tr>
+      <w:bookmarkEnd w:id="0"/>
     </w:tbl>
     <w:p>
       <w:pPr>
@@ -2692,21 +2664,12 @@
     <w:p>
       <w:pPr>
         <w:pStyle w:val="Titre1"/>
-        <w:rPr>
-          <w:color w:val="2F5496" w:themeColor="accent1" w:themeShade="BF"/>
-        </w:rPr>
       </w:pPr>
       <w:proofErr w:type="spellStart"/>
       <w:r>
-        <w:rPr>
-          <w:color w:val="2F5496" w:themeColor="accent1" w:themeShade="BF"/>
-        </w:rPr>
         <w:t>Function</w:t>
       </w:r>
       <w:r>
-        <w:rPr>
-          <w:color w:val="2F5496" w:themeColor="accent1" w:themeShade="BF"/>
-        </w:rPr>
         <w:t>s</w:t>
       </w:r>
       <w:proofErr w:type="spellEnd"/>
@@ -2785,64 +2748,1838 @@
     <w:p>
       <w:pPr>
         <w:pStyle w:val="Titre2"/>
-        <w:rPr>
-          <w:color w:val="2F5496" w:themeColor="accent1" w:themeShade="BF"/>
-        </w:rPr>
-      </w:pPr>
-      <w:r>
-        <w:rPr>
-          <w:color w:val="2F5496" w:themeColor="accent1" w:themeShade="BF"/>
-        </w:rPr>
-        <w:t>participants</w:t>
-      </w:r>
-    </w:p>
-    <w:p>
-      <w:pPr>
-        <w:pBdr>
-          <w:top w:val="single" w:sz="6" w:space="6" w:color="E7EAED"/>
-          <w:left w:val="single" w:sz="6" w:space="12" w:color="E7EAED"/>
-          <w:bottom w:val="single" w:sz="6" w:space="5" w:color="E7EAED"/>
-          <w:right w:val="single" w:sz="6" w:space="12" w:color="E7EAED"/>
-        </w:pBdr>
-        <w:shd w:val="clear" w:color="auto" w:fill="F8F8F8"/>
-        <w:tabs>
-          <w:tab w:val="left" w:pos="916"/>
-          <w:tab w:val="left" w:pos="1832"/>
-          <w:tab w:val="left" w:pos="2748"/>
-          <w:tab w:val="left" w:pos="3664"/>
-          <w:tab w:val="left" w:pos="4580"/>
-          <w:tab w:val="left" w:pos="5496"/>
-          <w:tab w:val="left" w:pos="6412"/>
-          <w:tab w:val="left" w:pos="7328"/>
-          <w:tab w:val="left" w:pos="8244"/>
-          <w:tab w:val="left" w:pos="9160"/>
-          <w:tab w:val="left" w:pos="10076"/>
-          <w:tab w:val="left" w:pos="10992"/>
-          <w:tab w:val="left" w:pos="11908"/>
-          <w:tab w:val="left" w:pos="12824"/>
-          <w:tab w:val="left" w:pos="13740"/>
-          <w:tab w:val="left" w:pos="14656"/>
-        </w:tabs>
-        <w:spacing w:before="225" w:after="225" w:line="240" w:lineRule="auto"/>
-        <w:rPr>
-          <w:rFonts w:ascii="var(--monospace)" w:eastAsia="Times New Roman" w:hAnsi="var(--monospace)" w:cs="Courier New"/>
-          <w:color w:val="333333"/>
-          <w:lang w:eastAsia="fr-FR"/>
-        </w:rPr>
-      </w:pPr>
-      <w:r>
-        <w:rPr>
-          <w:rFonts w:ascii="var(--monospace)" w:eastAsia="Times New Roman" w:hAnsi="var(--monospace)" w:cs="Courier New"/>
-          <w:color w:val="333333"/>
-          <w:lang w:eastAsia="fr-FR"/>
-        </w:rPr>
-        <w:t xml:space="preserve">Search by Email, then search if the participant already exist as a </w:t>
+        <w:numPr>
+          <w:ilvl w:val="0"/>
+          <w:numId w:val="8"/>
+        </w:numPr>
+      </w:pPr>
+      <w:r>
+        <w:t>Scope Event</w:t>
+      </w:r>
+    </w:p>
+    <w:p>
+      <w:pPr>
+        <w:rPr>
+          <w:lang w:eastAsia="fr-FR"/>
+        </w:rPr>
+      </w:pPr>
+      <w:r>
+        <w:rPr>
+          <w:lang w:eastAsia="fr-FR"/>
+        </w:rPr>
+        <w:t>An</w:t>
+      </w:r>
+      <w:r>
+        <w:rPr>
+          <w:lang w:eastAsia="fr-FR"/>
+        </w:rPr>
+        <w:t xml:space="preserve"> event has different s</w:t>
+      </w:r>
+      <w:r>
+        <w:rPr>
+          <w:lang w:eastAsia="fr-FR"/>
+        </w:rPr>
+        <w:t>cope:</w:t>
+      </w:r>
+    </w:p>
+    <w:p>
+      <w:pPr>
+        <w:rPr>
+          <w:lang w:eastAsia="fr-FR"/>
+        </w:rPr>
+      </w:pPr>
+      <w:r>
+        <w:rPr>
+          <w:lang w:eastAsia="fr-FR"/>
+        </w:rPr>
+        <w:t>OPEN:</w:t>
+      </w:r>
+      <w:r>
+        <w:rPr>
+          <w:lang w:eastAsia="fr-FR"/>
+        </w:rPr>
+        <w:t xml:space="preserve"> the event is open to </w:t>
+      </w:r>
+      <w:r>
+        <w:rPr>
+          <w:lang w:eastAsia="fr-FR"/>
+        </w:rPr>
+        <w:t>any user</w:t>
+      </w:r>
+      <w:r>
+        <w:rPr>
+          <w:lang w:eastAsia="fr-FR"/>
+        </w:rPr>
+        <w:t>, no limitation to join it</w:t>
+      </w:r>
+    </w:p>
+    <w:p>
+      <w:pPr>
+        <w:rPr>
+          <w:lang w:eastAsia="fr-FR"/>
+        </w:rPr>
+      </w:pPr>
+      <w:r>
+        <w:rPr>
+          <w:lang w:eastAsia="fr-FR"/>
+        </w:rPr>
+        <w:t xml:space="preserve">OPENCONFIRM: </w:t>
+      </w:r>
+      <w:r>
+        <w:rPr>
+          <w:lang w:eastAsia="fr-FR"/>
+        </w:rPr>
+        <w:t>a</w:t>
+      </w:r>
+      <w:r>
+        <w:rPr>
+          <w:lang w:eastAsia="fr-FR"/>
+        </w:rPr>
+        <w:t xml:space="preserve"> user can join, just when </w:t>
+      </w:r>
+      <w:r>
+        <w:rPr>
+          <w:lang w:eastAsia="fr-FR"/>
+        </w:rPr>
+        <w:t>he</w:t>
+      </w:r>
+      <w:r>
+        <w:rPr>
+          <w:lang w:eastAsia="fr-FR"/>
+        </w:rPr>
+        <w:t xml:space="preserve"> want</w:t>
+      </w:r>
+      <w:r>
+        <w:rPr>
+          <w:lang w:eastAsia="fr-FR"/>
+        </w:rPr>
+        <w:t>s</w:t>
+      </w:r>
+      <w:r>
+        <w:rPr>
+          <w:lang w:eastAsia="fr-FR"/>
+        </w:rPr>
+        <w:t xml:space="preserve"> to join, an </w:t>
+      </w:r>
+      <w:r>
+        <w:rPr>
+          <w:lang w:eastAsia="fr-FR"/>
+        </w:rPr>
+        <w:t>organizer</w:t>
+      </w:r>
+      <w:r>
+        <w:rPr>
+          <w:lang w:eastAsia="fr-FR"/>
+        </w:rPr>
+        <w:t xml:space="preserve"> </w:t>
+      </w:r>
+      <w:proofErr w:type="gramStart"/>
+      <w:r>
+        <w:rPr>
+          <w:lang w:eastAsia="fr-FR"/>
+        </w:rPr>
+        <w:t>has to</w:t>
+      </w:r>
+      <w:proofErr w:type="gramEnd"/>
+      <w:r>
+        <w:rPr>
+          <w:lang w:eastAsia="fr-FR"/>
+        </w:rPr>
+        <w:t xml:space="preserve"> confirm</w:t>
+      </w:r>
+    </w:p>
+    <w:p>
+      <w:pPr>
+        <w:rPr>
+          <w:lang w:eastAsia="fr-FR"/>
+        </w:rPr>
+      </w:pPr>
+      <w:r>
+        <w:rPr>
+          <w:lang w:eastAsia="fr-FR"/>
+        </w:rPr>
+        <w:t xml:space="preserve">LIMITED: organizer choose who can be part of the event. He sent invitation. If </w:t>
+      </w:r>
+      <w:r>
+        <w:rPr>
+          <w:lang w:eastAsia="fr-FR"/>
+        </w:rPr>
+        <w:t>a</w:t>
+      </w:r>
+      <w:r>
+        <w:rPr>
+          <w:lang w:eastAsia="fr-FR"/>
+        </w:rPr>
+        <w:t xml:space="preserve"> user </w:t>
+      </w:r>
+      <w:r>
+        <w:rPr>
+          <w:lang w:eastAsia="fr-FR"/>
+        </w:rPr>
+        <w:t xml:space="preserve">access by the </w:t>
+      </w:r>
+      <w:r>
+        <w:rPr>
+          <w:rStyle w:val="keyword"/>
+        </w:rPr>
+        <w:t>Invitation</w:t>
+      </w:r>
+      <w:r>
+        <w:rPr>
+          <w:rStyle w:val="keyword"/>
+        </w:rPr>
+        <w:t xml:space="preserve"> </w:t>
+      </w:r>
+      <w:r>
+        <w:rPr>
+          <w:rStyle w:val="keyword"/>
+        </w:rPr>
+        <w:t>Id</w:t>
+      </w:r>
+      <w:r>
+        <w:rPr>
+          <w:lang w:eastAsia="fr-FR"/>
+        </w:rPr>
+        <w:t xml:space="preserve">, if he is in participant list, he </w:t>
+      </w:r>
+      <w:r>
+        <w:rPr>
+          <w:lang w:eastAsia="fr-FR"/>
+        </w:rPr>
+        <w:t>joins</w:t>
+      </w:r>
+      <w:r>
+        <w:rPr>
+          <w:lang w:eastAsia="fr-FR"/>
+        </w:rPr>
+        <w:t>, else he will be rejected.</w:t>
+      </w:r>
+    </w:p>
+    <w:p>
+      <w:pPr>
+        <w:rPr>
+          <w:lang w:eastAsia="fr-FR"/>
+        </w:rPr>
+      </w:pPr>
+      <w:r>
+        <w:rPr>
+          <w:lang w:eastAsia="fr-FR"/>
+        </w:rPr>
+        <w:t xml:space="preserve">SECRET: organizer publish the </w:t>
+      </w:r>
+      <w:r>
+        <w:rPr>
+          <w:rStyle w:val="keyword"/>
+        </w:rPr>
+        <w:t>Invitation</w:t>
+      </w:r>
+      <w:r>
+        <w:rPr>
+          <w:rStyle w:val="keyword"/>
+        </w:rPr>
+        <w:t xml:space="preserve"> </w:t>
+      </w:r>
+      <w:r>
+        <w:rPr>
+          <w:rStyle w:val="keyword"/>
+        </w:rPr>
+        <w:t>I</w:t>
+      </w:r>
+      <w:r>
+        <w:rPr>
+          <w:rStyle w:val="keyword"/>
+        </w:rPr>
+        <w:t>d</w:t>
+      </w:r>
+      <w:r>
+        <w:rPr>
+          <w:lang w:eastAsia="fr-FR"/>
+        </w:rPr>
+        <w:t xml:space="preserve">. Then, any user with this </w:t>
+      </w:r>
+      <w:r>
+        <w:rPr>
+          <w:rStyle w:val="keyword"/>
+        </w:rPr>
+        <w:t>Invitation</w:t>
+      </w:r>
+      <w:r>
+        <w:rPr>
+          <w:rStyle w:val="keyword"/>
+        </w:rPr>
+        <w:t xml:space="preserve"> </w:t>
+      </w:r>
+      <w:r>
+        <w:rPr>
+          <w:rStyle w:val="keyword"/>
+        </w:rPr>
+        <w:t>Id</w:t>
+      </w:r>
+      <w:r>
+        <w:rPr>
+          <w:lang w:eastAsia="fr-FR"/>
+        </w:rPr>
+        <w:t xml:space="preserve"> join and his name is hidden.</w:t>
+      </w:r>
+    </w:p>
+    <w:p>
+      <w:pPr>
+        <w:pStyle w:val="Titre2"/>
+        <w:numPr>
+          <w:ilvl w:val="0"/>
+          <w:numId w:val="8"/>
+        </w:numPr>
+      </w:pPr>
+      <w:r>
+        <w:t>Invitation</w:t>
+      </w:r>
+    </w:p>
+    <w:p>
+      <w:pPr>
+        <w:rPr>
+          <w:lang w:eastAsia="fr-FR"/>
+        </w:rPr>
+      </w:pPr>
+      <w:r>
+        <w:rPr>
+          <w:lang w:eastAsia="fr-FR"/>
+        </w:rPr>
+        <w:t>I create an event. How can I invite participants?</w:t>
+      </w:r>
+      <w:r>
+        <w:rPr>
+          <w:lang w:eastAsia="fr-FR"/>
+        </w:rPr>
+        <w:t xml:space="preserve"> This depend of the Scope of event.</w:t>
+      </w:r>
+    </w:p>
+    <w:p>
+      <w:pPr>
+        <w:rPr>
+          <w:lang w:eastAsia="fr-FR"/>
+        </w:rPr>
+      </w:pPr>
+      <w:r>
+        <w:rPr>
+          <w:lang w:eastAsia="fr-FR"/>
+        </w:rPr>
+        <w:t xml:space="preserve">Each event has an </w:t>
+      </w:r>
+      <w:r>
+        <w:rPr>
+          <w:rStyle w:val="keyword"/>
+        </w:rPr>
+        <w:t>Invitation</w:t>
+      </w:r>
+      <w:r>
+        <w:rPr>
+          <w:rStyle w:val="keyword"/>
+        </w:rPr>
+        <w:t xml:space="preserve"> </w:t>
+      </w:r>
+      <w:r>
+        <w:rPr>
+          <w:rStyle w:val="keyword"/>
+        </w:rPr>
+        <w:t>Id</w:t>
+      </w:r>
+      <w:r>
+        <w:rPr>
+          <w:lang w:eastAsia="fr-FR"/>
+        </w:rPr>
+        <w:t xml:space="preserve"> </w:t>
+      </w:r>
+      <w:r>
+        <w:rPr>
+          <w:lang w:eastAsia="fr-FR"/>
+        </w:rPr>
+        <w:t>Generated (ID of the event + random number).</w:t>
+      </w:r>
+    </w:p>
+    <w:p>
+      <w:pPr>
+        <w:pStyle w:val="Paragraphedeliste"/>
+        <w:numPr>
+          <w:ilvl w:val="0"/>
+          <w:numId w:val="1"/>
+        </w:numPr>
+        <w:rPr>
+          <w:lang w:eastAsia="fr-FR"/>
+        </w:rPr>
+      </w:pPr>
+      <w:r>
+        <w:rPr>
+          <w:lang w:eastAsia="fr-FR"/>
+        </w:rPr>
+        <w:t>Connected, b</w:t>
+      </w:r>
+      <w:r>
+        <w:rPr>
+          <w:lang w:eastAsia="fr-FR"/>
+        </w:rPr>
+        <w:t xml:space="preserve">y the </w:t>
+      </w:r>
+      <w:r>
+        <w:rPr>
+          <w:rStyle w:val="keyword"/>
+        </w:rPr>
+        <w:t>Invitation</w:t>
+      </w:r>
+      <w:r>
+        <w:rPr>
+          <w:rStyle w:val="keyword"/>
+        </w:rPr>
+        <w:t xml:space="preserve"> </w:t>
+      </w:r>
+      <w:r>
+        <w:rPr>
+          <w:rStyle w:val="keyword"/>
+        </w:rPr>
+        <w:t>Id</w:t>
+      </w:r>
+      <w:r>
+        <w:rPr>
+          <w:lang w:eastAsia="fr-FR"/>
+        </w:rPr>
+        <w:t xml:space="preserve">. </w:t>
+      </w:r>
+      <w:r>
+        <w:rPr>
+          <w:lang w:eastAsia="fr-FR"/>
+        </w:rPr>
+        <w:t>In the Home event (list of events), a button “join” is present. User give</w:t>
+      </w:r>
+      <w:r>
+        <w:rPr>
+          <w:lang w:eastAsia="fr-FR"/>
+        </w:rPr>
+        <w:t>s</w:t>
+      </w:r>
+      <w:r>
+        <w:rPr>
+          <w:lang w:eastAsia="fr-FR"/>
+        </w:rPr>
+        <w:t xml:space="preserve"> the </w:t>
+      </w:r>
+      <w:r>
+        <w:rPr>
+          <w:rStyle w:val="keyword"/>
+        </w:rPr>
+        <w:t>Invitation</w:t>
+      </w:r>
+      <w:r>
+        <w:rPr>
+          <w:rStyle w:val="keyword"/>
+        </w:rPr>
+        <w:t xml:space="preserve"> </w:t>
+      </w:r>
+      <w:r>
+        <w:rPr>
+          <w:rStyle w:val="keyword"/>
+        </w:rPr>
+        <w:t>Id</w:t>
+      </w:r>
+      <w:r>
+        <w:rPr>
+          <w:lang w:eastAsia="fr-FR"/>
+        </w:rPr>
+        <w:t xml:space="preserve"> </w:t>
+      </w:r>
+      <w:r>
+        <w:rPr>
+          <w:lang w:eastAsia="fr-FR"/>
+        </w:rPr>
+        <w:t>in the link</w:t>
+      </w:r>
+    </w:p>
+    <w:p>
+      <w:pPr>
+        <w:pStyle w:val="Paragraphedeliste"/>
+        <w:numPr>
+          <w:ilvl w:val="0"/>
+          <w:numId w:val="1"/>
+        </w:numPr>
+        <w:rPr>
+          <w:lang w:eastAsia="fr-FR"/>
+        </w:rPr>
+      </w:pPr>
+      <w:r>
+        <w:rPr>
+          <w:lang w:eastAsia="fr-FR"/>
+        </w:rPr>
+        <w:t xml:space="preserve">Not connected, by the </w:t>
+      </w:r>
+      <w:r>
+        <w:rPr>
+          <w:rStyle w:val="keyword"/>
+        </w:rPr>
+        <w:t>Invitation</w:t>
+      </w:r>
+      <w:r>
+        <w:rPr>
+          <w:rStyle w:val="keyword"/>
+        </w:rPr>
+        <w:t xml:space="preserve"> </w:t>
+      </w:r>
+      <w:r>
+        <w:rPr>
+          <w:rStyle w:val="keyword"/>
+        </w:rPr>
+        <w:t>Id</w:t>
+      </w:r>
+      <w:r>
+        <w:rPr>
+          <w:lang w:eastAsia="fr-FR"/>
+        </w:rPr>
+        <w:t xml:space="preserve">. User comes to </w:t>
       </w:r>
       <w:proofErr w:type="spellStart"/>
       <w:r>
         <w:rPr>
-          <w:rFonts w:ascii="var(--monospace)" w:eastAsia="Times New Roman" w:hAnsi="var(--monospace)" w:cs="Courier New"/>
-          <w:color w:val="333333"/>
+          <w:lang w:eastAsia="fr-FR"/>
+        </w:rPr>
+        <w:t>Togh</w:t>
+      </w:r>
+      <w:proofErr w:type="spellEnd"/>
+      <w:r>
+        <w:rPr>
+          <w:lang w:eastAsia="fr-FR"/>
+        </w:rPr>
+        <w:t xml:space="preserve"> (web site or mobile application). Then, </w:t>
+      </w:r>
+      <w:proofErr w:type="spellStart"/>
+      <w:r>
+        <w:rPr>
+          <w:lang w:eastAsia="fr-FR"/>
+        </w:rPr>
+        <w:t>Togh</w:t>
+      </w:r>
+      <w:proofErr w:type="spellEnd"/>
+      <w:r>
+        <w:rPr>
+          <w:lang w:eastAsia="fr-FR"/>
+        </w:rPr>
+        <w:t xml:space="preserve"> just ask for a name. A “not validated user” is then created, where a user identifier is created and saved in a cookie (</w:t>
+      </w:r>
+      <w:r>
+        <w:rPr>
+          <w:rStyle w:val="keyword"/>
+        </w:rPr>
+        <w:t>Public</w:t>
+      </w:r>
+      <w:r>
+        <w:rPr>
+          <w:rStyle w:val="keyword"/>
+        </w:rPr>
+        <w:t xml:space="preserve"> </w:t>
+      </w:r>
+      <w:r>
+        <w:rPr>
+          <w:rStyle w:val="keyword"/>
+        </w:rPr>
+        <w:t>User</w:t>
+      </w:r>
+      <w:r>
+        <w:rPr>
+          <w:lang w:eastAsia="fr-FR"/>
+        </w:rPr>
+        <w:t xml:space="preserve">). Of course, user is alertness on the situation and a recommendation is done to let the user to be registered. </w:t>
+      </w:r>
+    </w:p>
+    <w:p>
+      <w:pPr>
+        <w:pStyle w:val="Paragraphedeliste"/>
+        <w:numPr>
+          <w:ilvl w:val="0"/>
+          <w:numId w:val="1"/>
+        </w:numPr>
+        <w:rPr>
+          <w:lang w:eastAsia="fr-FR"/>
+        </w:rPr>
+      </w:pPr>
+      <w:r>
+        <w:rPr>
+          <w:lang w:eastAsia="fr-FR"/>
+        </w:rPr>
+        <w:t xml:space="preserve">By an URL. Organizer send an email to all participants (in the list of participants, only participants with a status “to invite” received this email – status change to ‘invited’). User receive an email with the </w:t>
+      </w:r>
+      <w:r>
+        <w:rPr>
+          <w:rStyle w:val="keyword"/>
+        </w:rPr>
+        <w:t>Invitation</w:t>
+      </w:r>
+      <w:r>
+        <w:rPr>
+          <w:rStyle w:val="keyword"/>
+        </w:rPr>
+        <w:t xml:space="preserve"> </w:t>
+      </w:r>
+      <w:r>
+        <w:rPr>
+          <w:rStyle w:val="keyword"/>
+        </w:rPr>
+        <w:t>Id</w:t>
+      </w:r>
+      <w:r>
+        <w:rPr>
+          <w:lang w:eastAsia="fr-FR"/>
+        </w:rPr>
+        <w:t xml:space="preserve">. Then, he clicks on the link. He </w:t>
+      </w:r>
+      <w:proofErr w:type="gramStart"/>
+      <w:r>
+        <w:rPr>
+          <w:lang w:eastAsia="fr-FR"/>
+        </w:rPr>
+        <w:t>has to</w:t>
+      </w:r>
+      <w:proofErr w:type="gramEnd"/>
+      <w:r>
+        <w:rPr>
+          <w:lang w:eastAsia="fr-FR"/>
+        </w:rPr>
+        <w:t xml:space="preserve"> be </w:t>
+      </w:r>
+      <w:r>
+        <w:rPr>
+          <w:lang w:eastAsia="fr-FR"/>
+        </w:rPr>
+        <w:t>connected and</w:t>
+      </w:r>
+      <w:r>
+        <w:rPr>
+          <w:lang w:eastAsia="fr-FR"/>
+        </w:rPr>
+        <w:t xml:space="preserve"> join.</w:t>
+      </w:r>
+    </w:p>
+    <w:p>
+      <w:pPr>
+        <w:pStyle w:val="Paragraphedeliste"/>
+        <w:numPr>
+          <w:ilvl w:val="0"/>
+          <w:numId w:val="1"/>
+        </w:numPr>
+        <w:rPr>
+          <w:lang w:eastAsia="fr-FR"/>
+        </w:rPr>
+      </w:pPr>
+      <w:r>
+        <w:rPr>
+          <w:lang w:eastAsia="fr-FR"/>
+        </w:rPr>
+        <w:t>By search. User can search to join any external events. He sees then all OPEN and OPENLIMITED events, and LIMITED event where he’s registered. Then he can join the event.</w:t>
+      </w:r>
+    </w:p>
+    <w:p>
+      <w:pPr>
+        <w:pStyle w:val="Paragraphedeliste"/>
+        <w:numPr>
+          <w:ilvl w:val="0"/>
+          <w:numId w:val="1"/>
+        </w:numPr>
+        <w:rPr>
+          <w:lang w:eastAsia="fr-FR"/>
+        </w:rPr>
+      </w:pPr>
+      <w:r>
+        <w:rPr>
+          <w:lang w:eastAsia="fr-FR"/>
+        </w:rPr>
+        <w:t xml:space="preserve">By the QR/Code. Organizer display the </w:t>
+      </w:r>
+      <w:r>
+        <w:rPr>
+          <w:rStyle w:val="keyword"/>
+        </w:rPr>
+        <w:t>Invitation</w:t>
+      </w:r>
+      <w:r>
+        <w:rPr>
+          <w:rStyle w:val="keyword"/>
+        </w:rPr>
+        <w:t xml:space="preserve"> </w:t>
+      </w:r>
+      <w:proofErr w:type="spellStart"/>
+      <w:r>
+        <w:rPr>
+          <w:rStyle w:val="keyword"/>
+        </w:rPr>
+        <w:t>QRCode</w:t>
+      </w:r>
+      <w:proofErr w:type="spellEnd"/>
+      <w:r>
+        <w:rPr>
+          <w:rStyle w:val="keyword"/>
+        </w:rPr>
+        <w:t xml:space="preserve"> </w:t>
+      </w:r>
+      <w:bookmarkStart w:id="1" w:name="_GoBack"/>
+      <w:bookmarkEnd w:id="1"/>
+      <w:r>
+        <w:rPr>
+          <w:lang w:eastAsia="fr-FR"/>
+        </w:rPr>
+        <w:t xml:space="preserve">on his screen. An external user can scan this QR/Code. He </w:t>
+      </w:r>
+      <w:r>
+        <w:rPr>
+          <w:lang w:eastAsia="fr-FR"/>
+        </w:rPr>
+        <w:t>joins</w:t>
+      </w:r>
+      <w:r>
+        <w:rPr>
+          <w:lang w:eastAsia="fr-FR"/>
+        </w:rPr>
+        <w:t xml:space="preserve"> according the scope.</w:t>
+      </w:r>
+      <w:r>
+        <w:rPr>
+          <w:lang w:eastAsia="fr-FR"/>
+        </w:rPr>
+        <w:t xml:space="preserve"> This is the same procedure as the URL.</w:t>
+      </w:r>
+    </w:p>
+    <w:p>
+      <w:pPr>
+        <w:rPr>
+          <w:lang w:eastAsia="fr-FR"/>
+        </w:rPr>
+      </w:pPr>
+      <w:r>
+        <w:rPr>
+          <w:lang w:eastAsia="fr-FR"/>
+        </w:rPr>
+        <w:t xml:space="preserve">On a participant, status </w:t>
+      </w:r>
+      <w:r>
+        <w:rPr>
+          <w:lang w:eastAsia="fr-FR"/>
+        </w:rPr>
+        <w:t>is</w:t>
+      </w:r>
+    </w:p>
+    <w:p>
+      <w:pPr>
+        <w:pStyle w:val="Paragraphedeliste"/>
+        <w:numPr>
+          <w:ilvl w:val="0"/>
+          <w:numId w:val="1"/>
+        </w:numPr>
+        <w:rPr>
+          <w:lang w:eastAsia="fr-FR"/>
+        </w:rPr>
+      </w:pPr>
+      <w:r>
+        <w:rPr>
+          <w:lang w:eastAsia="fr-FR"/>
+        </w:rPr>
+        <w:t>Referenced:</w:t>
+      </w:r>
+      <w:r>
+        <w:rPr>
+          <w:lang w:eastAsia="fr-FR"/>
+        </w:rPr>
+        <w:t xml:space="preserve"> the participant is referenced by an organizer</w:t>
+      </w:r>
+    </w:p>
+    <w:p>
+      <w:pPr>
+        <w:pStyle w:val="Paragraphedeliste"/>
+        <w:numPr>
+          <w:ilvl w:val="0"/>
+          <w:numId w:val="1"/>
+        </w:numPr>
+        <w:rPr>
+          <w:lang w:eastAsia="fr-FR"/>
+        </w:rPr>
+      </w:pPr>
+      <w:r>
+        <w:rPr>
+          <w:lang w:eastAsia="fr-FR"/>
+        </w:rPr>
+        <w:t>Invited: an invitation is sent</w:t>
+      </w:r>
+    </w:p>
+    <w:p>
+      <w:pPr>
+        <w:pStyle w:val="Paragraphedeliste"/>
+        <w:numPr>
+          <w:ilvl w:val="0"/>
+          <w:numId w:val="1"/>
+        </w:numPr>
+        <w:rPr>
+          <w:lang w:eastAsia="fr-FR"/>
+        </w:rPr>
+      </w:pPr>
+      <w:r>
+        <w:rPr>
+          <w:lang w:eastAsia="fr-FR"/>
+        </w:rPr>
+        <w:t xml:space="preserve">At the door: this is for the OPENCONFIRM scope. An organizer </w:t>
+      </w:r>
+      <w:proofErr w:type="gramStart"/>
+      <w:r>
+        <w:rPr>
+          <w:lang w:eastAsia="fr-FR"/>
+        </w:rPr>
+        <w:t>has to</w:t>
+      </w:r>
+      <w:proofErr w:type="gramEnd"/>
+      <w:r>
+        <w:rPr>
+          <w:lang w:eastAsia="fr-FR"/>
+        </w:rPr>
+        <w:t xml:space="preserve"> valid it</w:t>
+      </w:r>
+    </w:p>
+    <w:p>
+      <w:pPr>
+        <w:pStyle w:val="Paragraphedeliste"/>
+        <w:numPr>
+          <w:ilvl w:val="0"/>
+          <w:numId w:val="1"/>
+        </w:numPr>
+        <w:rPr>
+          <w:lang w:eastAsia="fr-FR"/>
+        </w:rPr>
+      </w:pPr>
+      <w:r>
+        <w:rPr>
+          <w:lang w:eastAsia="fr-FR"/>
+        </w:rPr>
+        <w:t>Inside: user accepts and are in the event.</w:t>
+      </w:r>
+    </w:p>
+    <w:p>
+      <w:pPr>
+        <w:pStyle w:val="Paragraphedeliste"/>
+        <w:numPr>
+          <w:ilvl w:val="0"/>
+          <w:numId w:val="1"/>
+        </w:numPr>
+        <w:rPr>
+          <w:lang w:eastAsia="fr-FR"/>
+        </w:rPr>
+      </w:pPr>
+      <w:r>
+        <w:rPr>
+          <w:lang w:eastAsia="fr-FR"/>
+        </w:rPr>
+        <w:lastRenderedPageBreak/>
+        <w:t>Blocked: user is blocked, but all this contribution (chat…) are kept</w:t>
+      </w:r>
+    </w:p>
+    <w:p>
+      <w:pPr>
+        <w:ind w:left="360"/>
+        <w:rPr>
+          <w:lang w:eastAsia="fr-FR"/>
+        </w:rPr>
+      </w:pPr>
+      <w:r>
+        <w:rPr>
+          <w:lang w:eastAsia="fr-FR"/>
+        </w:rPr>
+        <w:t>When a user is unreferenced, all its contribution is deleted.</w:t>
+      </w:r>
+    </w:p>
+    <w:tbl>
+      <w:tblPr>
+        <w:tblStyle w:val="Grilledutableau"/>
+        <w:tblW w:w="9062" w:type="dxa"/>
+        <w:tblLook w:val="04A0" w:firstRow="1" w:lastRow="0" w:firstColumn="1" w:lastColumn="0" w:noHBand="0" w:noVBand="1"/>
+      </w:tblPr>
+      <w:tblGrid>
+        <w:gridCol w:w="2547"/>
+        <w:gridCol w:w="1268"/>
+        <w:gridCol w:w="1749"/>
+        <w:gridCol w:w="1749"/>
+        <w:gridCol w:w="1749"/>
+      </w:tblGrid>
+      <w:tr>
+        <w:tc>
+          <w:tcPr>
+            <w:tcW w:w="2547" w:type="dxa"/>
+            <w:shd w:val="clear" w:color="auto" w:fill="2F5496" w:themeFill="accent1" w:themeFillShade="BF"/>
+          </w:tcPr>
+          <w:p>
+            <w:pPr>
+              <w:keepNext/>
+              <w:keepLines/>
+              <w:spacing w:before="60" w:after="60"/>
+              <w:jc w:val="center"/>
+              <w:rPr>
+                <w:rFonts w:ascii="Open Sans" w:eastAsia="Times New Roman" w:hAnsi="Open Sans" w:cs="Open Sans"/>
+                <w:color w:val="E7E6E6" w:themeColor="background2"/>
+                <w:sz w:val="16"/>
+                <w:szCs w:val="16"/>
+                <w:lang w:eastAsia="fr-FR"/>
+              </w:rPr>
+            </w:pPr>
+            <w:r>
+              <w:rPr>
+                <w:rFonts w:ascii="Open Sans" w:eastAsia="Times New Roman" w:hAnsi="Open Sans" w:cs="Open Sans"/>
+                <w:color w:val="E7E6E6" w:themeColor="background2"/>
+                <w:sz w:val="16"/>
+                <w:szCs w:val="16"/>
+                <w:lang w:eastAsia="fr-FR"/>
+              </w:rPr>
+              <w:t>Method</w:t>
+            </w:r>
+          </w:p>
+        </w:tc>
+        <w:tc>
+          <w:tcPr>
+            <w:tcW w:w="1268" w:type="dxa"/>
+            <w:shd w:val="clear" w:color="auto" w:fill="2F5496" w:themeFill="accent1" w:themeFillShade="BF"/>
+          </w:tcPr>
+          <w:p>
+            <w:pPr>
+              <w:keepNext/>
+              <w:keepLines/>
+              <w:spacing w:before="60" w:after="60"/>
+              <w:jc w:val="center"/>
+              <w:rPr>
+                <w:rFonts w:ascii="Open Sans" w:eastAsia="Times New Roman" w:hAnsi="Open Sans" w:cs="Open Sans"/>
+                <w:color w:val="E7E6E6" w:themeColor="background2"/>
+                <w:sz w:val="16"/>
+                <w:szCs w:val="16"/>
+                <w:lang w:eastAsia="fr-FR"/>
+              </w:rPr>
+            </w:pPr>
+            <w:r>
+              <w:rPr>
+                <w:rFonts w:ascii="Open Sans" w:eastAsia="Times New Roman" w:hAnsi="Open Sans" w:cs="Open Sans"/>
+                <w:color w:val="E7E6E6" w:themeColor="background2"/>
+                <w:sz w:val="16"/>
+                <w:szCs w:val="16"/>
+                <w:lang w:eastAsia="fr-FR"/>
+              </w:rPr>
+              <w:t>OPEN</w:t>
+            </w:r>
+          </w:p>
+        </w:tc>
+        <w:tc>
+          <w:tcPr>
+            <w:tcW w:w="1749" w:type="dxa"/>
+            <w:shd w:val="clear" w:color="auto" w:fill="2F5496" w:themeFill="accent1" w:themeFillShade="BF"/>
+          </w:tcPr>
+          <w:p>
+            <w:pPr>
+              <w:keepNext/>
+              <w:keepLines/>
+              <w:spacing w:before="60" w:after="60"/>
+              <w:jc w:val="center"/>
+              <w:rPr>
+                <w:rFonts w:ascii="Open Sans" w:eastAsia="Times New Roman" w:hAnsi="Open Sans" w:cs="Open Sans"/>
+                <w:color w:val="E7E6E6" w:themeColor="background2"/>
+                <w:sz w:val="16"/>
+                <w:szCs w:val="16"/>
+                <w:lang w:eastAsia="fr-FR"/>
+              </w:rPr>
+            </w:pPr>
+            <w:r>
+              <w:rPr>
+                <w:rFonts w:ascii="Open Sans" w:eastAsia="Times New Roman" w:hAnsi="Open Sans" w:cs="Open Sans"/>
+                <w:color w:val="E7E6E6" w:themeColor="background2"/>
+                <w:sz w:val="16"/>
+                <w:szCs w:val="16"/>
+                <w:lang w:eastAsia="fr-FR"/>
+              </w:rPr>
+              <w:t>OPENCONFIRM</w:t>
+            </w:r>
+          </w:p>
+        </w:tc>
+        <w:tc>
+          <w:tcPr>
+            <w:tcW w:w="1749" w:type="dxa"/>
+            <w:shd w:val="clear" w:color="auto" w:fill="2F5496" w:themeFill="accent1" w:themeFillShade="BF"/>
+          </w:tcPr>
+          <w:p>
+            <w:pPr>
+              <w:keepNext/>
+              <w:keepLines/>
+              <w:spacing w:before="60" w:after="60"/>
+              <w:jc w:val="center"/>
+              <w:rPr>
+                <w:rFonts w:ascii="Open Sans" w:eastAsia="Times New Roman" w:hAnsi="Open Sans" w:cs="Open Sans"/>
+                <w:color w:val="E7E6E6" w:themeColor="background2"/>
+                <w:sz w:val="16"/>
+                <w:szCs w:val="16"/>
+                <w:lang w:eastAsia="fr-FR"/>
+              </w:rPr>
+            </w:pPr>
+            <w:r>
+              <w:rPr>
+                <w:rFonts w:ascii="Open Sans" w:eastAsia="Times New Roman" w:hAnsi="Open Sans" w:cs="Open Sans"/>
+                <w:color w:val="E7E6E6" w:themeColor="background2"/>
+                <w:sz w:val="16"/>
+                <w:szCs w:val="16"/>
+                <w:lang w:eastAsia="fr-FR"/>
+              </w:rPr>
+              <w:t>LIMITED</w:t>
+            </w:r>
+          </w:p>
+        </w:tc>
+        <w:tc>
+          <w:tcPr>
+            <w:tcW w:w="1749" w:type="dxa"/>
+            <w:shd w:val="clear" w:color="auto" w:fill="2F5496" w:themeFill="accent1" w:themeFillShade="BF"/>
+          </w:tcPr>
+          <w:p>
+            <w:pPr>
+              <w:keepNext/>
+              <w:keepLines/>
+              <w:spacing w:before="60" w:after="60"/>
+              <w:jc w:val="center"/>
+              <w:rPr>
+                <w:rFonts w:ascii="Open Sans" w:eastAsia="Times New Roman" w:hAnsi="Open Sans" w:cs="Open Sans"/>
+                <w:color w:val="E7E6E6" w:themeColor="background2"/>
+                <w:sz w:val="16"/>
+                <w:szCs w:val="16"/>
+                <w:lang w:eastAsia="fr-FR"/>
+              </w:rPr>
+            </w:pPr>
+            <w:r>
+              <w:rPr>
+                <w:rFonts w:ascii="Open Sans" w:eastAsia="Times New Roman" w:hAnsi="Open Sans" w:cs="Open Sans"/>
+                <w:color w:val="E7E6E6" w:themeColor="background2"/>
+                <w:sz w:val="16"/>
+                <w:szCs w:val="16"/>
+                <w:lang w:eastAsia="fr-FR"/>
+              </w:rPr>
+              <w:t>SECRET</w:t>
+            </w:r>
+          </w:p>
+        </w:tc>
+      </w:tr>
+      <w:tr>
+        <w:tc>
+          <w:tcPr>
+            <w:tcW w:w="2547" w:type="dxa"/>
+          </w:tcPr>
+          <w:p>
+            <w:pPr>
+              <w:keepNext/>
+              <w:keepLines/>
+              <w:spacing w:before="60" w:after="60"/>
+              <w:rPr>
+                <w:rFonts w:ascii="Open Sans" w:eastAsia="Times New Roman" w:hAnsi="Open Sans" w:cs="Open Sans"/>
+                <w:color w:val="333333"/>
+                <w:sz w:val="16"/>
+                <w:szCs w:val="16"/>
+                <w:lang w:eastAsia="fr-FR"/>
+              </w:rPr>
+            </w:pPr>
+            <w:r>
+              <w:rPr>
+                <w:rFonts w:ascii="Open Sans" w:eastAsia="Times New Roman" w:hAnsi="Open Sans" w:cs="Open Sans"/>
+                <w:color w:val="333333"/>
+                <w:sz w:val="16"/>
+                <w:szCs w:val="16"/>
+                <w:lang w:eastAsia="fr-FR"/>
+              </w:rPr>
+              <w:t xml:space="preserve">Connected, </w:t>
+            </w:r>
+            <w:proofErr w:type="spellStart"/>
+            <w:r>
+              <w:rPr>
+                <w:rFonts w:ascii="Open Sans" w:eastAsia="Times New Roman" w:hAnsi="Open Sans" w:cs="Open Sans"/>
+                <w:color w:val="333333"/>
+                <w:sz w:val="16"/>
+                <w:szCs w:val="16"/>
+                <w:lang w:eastAsia="fr-FR"/>
+              </w:rPr>
+              <w:t>InvitationID</w:t>
+            </w:r>
+            <w:proofErr w:type="spellEnd"/>
+          </w:p>
+        </w:tc>
+        <w:tc>
+          <w:tcPr>
+            <w:tcW w:w="1268" w:type="dxa"/>
+          </w:tcPr>
+          <w:p>
+            <w:pPr>
+              <w:keepNext/>
+              <w:keepLines/>
+              <w:spacing w:before="60" w:after="60"/>
+              <w:rPr>
+                <w:rFonts w:ascii="Open Sans" w:eastAsia="Times New Roman" w:hAnsi="Open Sans" w:cs="Open Sans"/>
+                <w:color w:val="333333"/>
+                <w:sz w:val="16"/>
+                <w:szCs w:val="16"/>
+                <w:lang w:eastAsia="fr-FR"/>
+              </w:rPr>
+            </w:pPr>
+            <w:r>
+              <w:rPr>
+                <w:rFonts w:ascii="Open Sans" w:eastAsia="Times New Roman" w:hAnsi="Open Sans" w:cs="Open Sans"/>
+                <w:color w:val="333333"/>
+                <w:sz w:val="16"/>
+                <w:szCs w:val="16"/>
+                <w:lang w:eastAsia="fr-FR"/>
+              </w:rPr>
+              <w:t>Yes</w:t>
+            </w:r>
+          </w:p>
+        </w:tc>
+        <w:tc>
+          <w:tcPr>
+            <w:tcW w:w="1749" w:type="dxa"/>
+          </w:tcPr>
+          <w:p>
+            <w:pPr>
+              <w:keepNext/>
+              <w:keepLines/>
+              <w:spacing w:before="60" w:after="60"/>
+              <w:rPr>
+                <w:rFonts w:ascii="Open Sans" w:eastAsia="Times New Roman" w:hAnsi="Open Sans" w:cs="Open Sans"/>
+                <w:color w:val="333333"/>
+                <w:sz w:val="16"/>
+                <w:szCs w:val="16"/>
+                <w:lang w:eastAsia="fr-FR"/>
+              </w:rPr>
+            </w:pPr>
+            <w:r>
+              <w:rPr>
+                <w:rFonts w:ascii="Open Sans" w:eastAsia="Times New Roman" w:hAnsi="Open Sans" w:cs="Open Sans"/>
+                <w:color w:val="333333"/>
+                <w:sz w:val="16"/>
+                <w:szCs w:val="16"/>
+                <w:lang w:eastAsia="fr-FR"/>
+              </w:rPr>
+              <w:t>Yes</w:t>
+            </w:r>
+          </w:p>
+        </w:tc>
+        <w:tc>
+          <w:tcPr>
+            <w:tcW w:w="1749" w:type="dxa"/>
+          </w:tcPr>
+          <w:p>
+            <w:pPr>
+              <w:keepNext/>
+              <w:keepLines/>
+              <w:spacing w:before="60" w:after="60"/>
+              <w:rPr>
+                <w:rFonts w:ascii="Open Sans" w:eastAsia="Times New Roman" w:hAnsi="Open Sans" w:cs="Open Sans"/>
+                <w:color w:val="333333"/>
+                <w:sz w:val="16"/>
+                <w:szCs w:val="16"/>
+                <w:lang w:eastAsia="fr-FR"/>
+              </w:rPr>
+            </w:pPr>
+            <w:r>
+              <w:rPr>
+                <w:rFonts w:ascii="Open Sans" w:eastAsia="Times New Roman" w:hAnsi="Open Sans" w:cs="Open Sans"/>
+                <w:color w:val="333333"/>
+                <w:sz w:val="16"/>
+                <w:szCs w:val="16"/>
+                <w:lang w:eastAsia="fr-FR"/>
+              </w:rPr>
+              <w:t>Yes</w:t>
+            </w:r>
+          </w:p>
+        </w:tc>
+        <w:tc>
+          <w:tcPr>
+            <w:tcW w:w="1749" w:type="dxa"/>
+          </w:tcPr>
+          <w:p>
+            <w:pPr>
+              <w:keepNext/>
+              <w:keepLines/>
+              <w:spacing w:before="60" w:after="60"/>
+              <w:rPr>
+                <w:rFonts w:ascii="Open Sans" w:eastAsia="Times New Roman" w:hAnsi="Open Sans" w:cs="Open Sans"/>
+                <w:color w:val="333333"/>
+                <w:sz w:val="16"/>
+                <w:szCs w:val="16"/>
+                <w:lang w:eastAsia="fr-FR"/>
+              </w:rPr>
+            </w:pPr>
+            <w:r>
+              <w:rPr>
+                <w:rFonts w:ascii="Open Sans" w:eastAsia="Times New Roman" w:hAnsi="Open Sans" w:cs="Open Sans"/>
+                <w:color w:val="333333"/>
+                <w:sz w:val="16"/>
+                <w:szCs w:val="16"/>
+                <w:lang w:eastAsia="fr-FR"/>
+              </w:rPr>
+              <w:t>Yes</w:t>
+            </w:r>
+          </w:p>
+        </w:tc>
+      </w:tr>
+      <w:tr>
+        <w:tc>
+          <w:tcPr>
+            <w:tcW w:w="2547" w:type="dxa"/>
+          </w:tcPr>
+          <w:p>
+            <w:pPr>
+              <w:keepNext/>
+              <w:keepLines/>
+              <w:spacing w:before="60" w:after="60"/>
+              <w:rPr>
+                <w:rFonts w:ascii="Open Sans" w:eastAsia="Times New Roman" w:hAnsi="Open Sans" w:cs="Open Sans"/>
+                <w:color w:val="333333"/>
+                <w:sz w:val="16"/>
+                <w:szCs w:val="16"/>
+                <w:lang w:eastAsia="fr-FR"/>
+              </w:rPr>
+            </w:pPr>
+            <w:r>
+              <w:rPr>
+                <w:rFonts w:ascii="Open Sans" w:eastAsia="Times New Roman" w:hAnsi="Open Sans" w:cs="Open Sans"/>
+                <w:color w:val="333333"/>
+                <w:sz w:val="16"/>
+                <w:szCs w:val="16"/>
+                <w:lang w:eastAsia="fr-FR"/>
+              </w:rPr>
+              <w:t>Not Connected (</w:t>
+            </w:r>
+            <w:proofErr w:type="spellStart"/>
+            <w:r>
+              <w:rPr>
+                <w:rFonts w:ascii="Open Sans" w:eastAsia="Times New Roman" w:hAnsi="Open Sans" w:cs="Open Sans"/>
+                <w:color w:val="333333"/>
+                <w:sz w:val="16"/>
+                <w:szCs w:val="16"/>
+                <w:lang w:eastAsia="fr-FR"/>
+              </w:rPr>
+              <w:t>publicuser</w:t>
+            </w:r>
+            <w:proofErr w:type="spellEnd"/>
+            <w:r>
+              <w:rPr>
+                <w:rFonts w:ascii="Open Sans" w:eastAsia="Times New Roman" w:hAnsi="Open Sans" w:cs="Open Sans"/>
+                <w:color w:val="333333"/>
+                <w:sz w:val="16"/>
+                <w:szCs w:val="16"/>
+                <w:lang w:eastAsia="fr-FR"/>
+              </w:rPr>
+              <w:t>)</w:t>
+            </w:r>
+          </w:p>
+        </w:tc>
+        <w:tc>
+          <w:tcPr>
+            <w:tcW w:w="1268" w:type="dxa"/>
+          </w:tcPr>
+          <w:p>
+            <w:pPr>
+              <w:keepNext/>
+              <w:keepLines/>
+              <w:spacing w:before="60" w:after="60"/>
+              <w:rPr>
+                <w:rFonts w:ascii="Open Sans" w:eastAsia="Times New Roman" w:hAnsi="Open Sans" w:cs="Open Sans"/>
+                <w:color w:val="333333"/>
+                <w:sz w:val="16"/>
+                <w:szCs w:val="16"/>
+                <w:lang w:eastAsia="fr-FR"/>
+              </w:rPr>
+            </w:pPr>
+            <w:r>
+              <w:rPr>
+                <w:rFonts w:ascii="Open Sans" w:eastAsia="Times New Roman" w:hAnsi="Open Sans" w:cs="Open Sans"/>
+                <w:color w:val="333333"/>
+                <w:sz w:val="16"/>
+                <w:szCs w:val="16"/>
+                <w:lang w:eastAsia="fr-FR"/>
+              </w:rPr>
+              <w:t>Yes</w:t>
+            </w:r>
+          </w:p>
+        </w:tc>
+        <w:tc>
+          <w:tcPr>
+            <w:tcW w:w="1749" w:type="dxa"/>
+          </w:tcPr>
+          <w:p>
+            <w:pPr>
+              <w:keepNext/>
+              <w:keepLines/>
+              <w:spacing w:before="60" w:after="60"/>
+              <w:rPr>
+                <w:rFonts w:ascii="Open Sans" w:eastAsia="Times New Roman" w:hAnsi="Open Sans" w:cs="Open Sans"/>
+                <w:color w:val="333333"/>
+                <w:sz w:val="16"/>
+                <w:szCs w:val="16"/>
+                <w:lang w:eastAsia="fr-FR"/>
+              </w:rPr>
+            </w:pPr>
+            <w:r>
+              <w:rPr>
+                <w:rFonts w:ascii="Open Sans" w:eastAsia="Times New Roman" w:hAnsi="Open Sans" w:cs="Open Sans"/>
+                <w:color w:val="333333"/>
+                <w:sz w:val="16"/>
+                <w:szCs w:val="16"/>
+                <w:lang w:eastAsia="fr-FR"/>
+              </w:rPr>
+              <w:t>Yes</w:t>
+            </w:r>
+          </w:p>
+        </w:tc>
+        <w:tc>
+          <w:tcPr>
+            <w:tcW w:w="1749" w:type="dxa"/>
+          </w:tcPr>
+          <w:p>
+            <w:pPr>
+              <w:keepNext/>
+              <w:keepLines/>
+              <w:spacing w:before="60" w:after="60"/>
+              <w:rPr>
+                <w:rFonts w:ascii="Open Sans" w:eastAsia="Times New Roman" w:hAnsi="Open Sans" w:cs="Open Sans"/>
+                <w:color w:val="333333"/>
+                <w:sz w:val="16"/>
+                <w:szCs w:val="16"/>
+                <w:lang w:eastAsia="fr-FR"/>
+              </w:rPr>
+            </w:pPr>
+            <w:r>
+              <w:rPr>
+                <w:rFonts w:ascii="Open Sans" w:eastAsia="Times New Roman" w:hAnsi="Open Sans" w:cs="Open Sans"/>
+                <w:color w:val="333333"/>
+                <w:sz w:val="16"/>
+                <w:szCs w:val="16"/>
+                <w:lang w:eastAsia="fr-FR"/>
+              </w:rPr>
+              <w:t>Yes</w:t>
+            </w:r>
+          </w:p>
+        </w:tc>
+        <w:tc>
+          <w:tcPr>
+            <w:tcW w:w="1749" w:type="dxa"/>
+          </w:tcPr>
+          <w:p>
+            <w:pPr>
+              <w:keepNext/>
+              <w:keepLines/>
+              <w:spacing w:before="60" w:after="60"/>
+              <w:rPr>
+                <w:rFonts w:ascii="Open Sans" w:eastAsia="Times New Roman" w:hAnsi="Open Sans" w:cs="Open Sans"/>
+                <w:color w:val="333333"/>
+                <w:sz w:val="16"/>
+                <w:szCs w:val="16"/>
+                <w:lang w:eastAsia="fr-FR"/>
+              </w:rPr>
+            </w:pPr>
+            <w:r>
+              <w:rPr>
+                <w:rFonts w:ascii="Open Sans" w:eastAsia="Times New Roman" w:hAnsi="Open Sans" w:cs="Open Sans"/>
+                <w:color w:val="333333"/>
+                <w:sz w:val="16"/>
+                <w:szCs w:val="16"/>
+                <w:lang w:eastAsia="fr-FR"/>
+              </w:rPr>
+              <w:t>Yes</w:t>
+            </w:r>
+          </w:p>
+        </w:tc>
+      </w:tr>
+      <w:tr>
+        <w:tc>
+          <w:tcPr>
+            <w:tcW w:w="2547" w:type="dxa"/>
+          </w:tcPr>
+          <w:p>
+            <w:pPr>
+              <w:keepNext/>
+              <w:keepLines/>
+              <w:spacing w:before="60" w:after="60"/>
+              <w:rPr>
+                <w:rFonts w:ascii="Open Sans" w:eastAsia="Times New Roman" w:hAnsi="Open Sans" w:cs="Open Sans"/>
+                <w:color w:val="333333"/>
+                <w:sz w:val="16"/>
+                <w:szCs w:val="16"/>
+                <w:lang w:eastAsia="fr-FR"/>
+              </w:rPr>
+            </w:pPr>
+            <w:r>
+              <w:rPr>
+                <w:rFonts w:ascii="Open Sans" w:eastAsia="Times New Roman" w:hAnsi="Open Sans" w:cs="Open Sans"/>
+                <w:color w:val="333333"/>
+                <w:sz w:val="16"/>
+                <w:szCs w:val="16"/>
+                <w:lang w:eastAsia="fr-FR"/>
+              </w:rPr>
+              <w:t>URL</w:t>
+            </w:r>
+          </w:p>
+        </w:tc>
+        <w:tc>
+          <w:tcPr>
+            <w:tcW w:w="1268" w:type="dxa"/>
+          </w:tcPr>
+          <w:p>
+            <w:pPr>
+              <w:keepNext/>
+              <w:keepLines/>
+              <w:spacing w:before="60" w:after="60"/>
+              <w:rPr>
+                <w:rFonts w:ascii="Open Sans" w:eastAsia="Times New Roman" w:hAnsi="Open Sans" w:cs="Open Sans"/>
+                <w:color w:val="333333"/>
+                <w:sz w:val="16"/>
+                <w:szCs w:val="16"/>
+                <w:lang w:eastAsia="fr-FR"/>
+              </w:rPr>
+            </w:pPr>
+            <w:r>
+              <w:rPr>
+                <w:rFonts w:ascii="Open Sans" w:eastAsia="Times New Roman" w:hAnsi="Open Sans" w:cs="Open Sans"/>
+                <w:color w:val="333333"/>
+                <w:sz w:val="16"/>
+                <w:szCs w:val="16"/>
+                <w:lang w:eastAsia="fr-FR"/>
+              </w:rPr>
+              <w:t>Yes</w:t>
+            </w:r>
+          </w:p>
+        </w:tc>
+        <w:tc>
+          <w:tcPr>
+            <w:tcW w:w="1749" w:type="dxa"/>
+          </w:tcPr>
+          <w:p>
+            <w:pPr>
+              <w:keepNext/>
+              <w:keepLines/>
+              <w:spacing w:before="60" w:after="60"/>
+              <w:rPr>
+                <w:rFonts w:ascii="Open Sans" w:eastAsia="Times New Roman" w:hAnsi="Open Sans" w:cs="Open Sans"/>
+                <w:color w:val="333333"/>
+                <w:sz w:val="16"/>
+                <w:szCs w:val="16"/>
+                <w:lang w:eastAsia="fr-FR"/>
+              </w:rPr>
+            </w:pPr>
+            <w:r>
+              <w:rPr>
+                <w:rFonts w:ascii="Open Sans" w:eastAsia="Times New Roman" w:hAnsi="Open Sans" w:cs="Open Sans"/>
+                <w:color w:val="333333"/>
+                <w:sz w:val="16"/>
+                <w:szCs w:val="16"/>
+                <w:lang w:eastAsia="fr-FR"/>
+              </w:rPr>
+              <w:t>Yes</w:t>
+            </w:r>
+          </w:p>
+        </w:tc>
+        <w:tc>
+          <w:tcPr>
+            <w:tcW w:w="1749" w:type="dxa"/>
+          </w:tcPr>
+          <w:p>
+            <w:pPr>
+              <w:keepNext/>
+              <w:keepLines/>
+              <w:spacing w:before="60" w:after="60"/>
+              <w:rPr>
+                <w:rFonts w:ascii="Open Sans" w:eastAsia="Times New Roman" w:hAnsi="Open Sans" w:cs="Open Sans"/>
+                <w:color w:val="333333"/>
+                <w:sz w:val="16"/>
+                <w:szCs w:val="16"/>
+                <w:lang w:eastAsia="fr-FR"/>
+              </w:rPr>
+            </w:pPr>
+            <w:r>
+              <w:rPr>
+                <w:rFonts w:ascii="Open Sans" w:eastAsia="Times New Roman" w:hAnsi="Open Sans" w:cs="Open Sans"/>
+                <w:color w:val="333333"/>
+                <w:sz w:val="16"/>
+                <w:szCs w:val="16"/>
+                <w:lang w:eastAsia="fr-FR"/>
+              </w:rPr>
+              <w:t>Yes, if part of</w:t>
+            </w:r>
+          </w:p>
+        </w:tc>
+        <w:tc>
+          <w:tcPr>
+            <w:tcW w:w="1749" w:type="dxa"/>
+          </w:tcPr>
+          <w:p>
+            <w:pPr>
+              <w:keepNext/>
+              <w:keepLines/>
+              <w:spacing w:before="60" w:after="60"/>
+              <w:rPr>
+                <w:rFonts w:ascii="Open Sans" w:eastAsia="Times New Roman" w:hAnsi="Open Sans" w:cs="Open Sans"/>
+                <w:color w:val="333333"/>
+                <w:sz w:val="16"/>
+                <w:szCs w:val="16"/>
+                <w:lang w:eastAsia="fr-FR"/>
+              </w:rPr>
+            </w:pPr>
+            <w:r>
+              <w:rPr>
+                <w:rFonts w:ascii="Open Sans" w:eastAsia="Times New Roman" w:hAnsi="Open Sans" w:cs="Open Sans"/>
+                <w:color w:val="333333"/>
+                <w:sz w:val="16"/>
+                <w:szCs w:val="16"/>
+                <w:lang w:eastAsia="fr-FR"/>
+              </w:rPr>
+              <w:t>Yes</w:t>
+            </w:r>
+          </w:p>
+        </w:tc>
+      </w:tr>
+      <w:tr>
+        <w:tc>
+          <w:tcPr>
+            <w:tcW w:w="2547" w:type="dxa"/>
+          </w:tcPr>
+          <w:p>
+            <w:pPr>
+              <w:keepNext/>
+              <w:keepLines/>
+              <w:spacing w:before="60" w:after="60"/>
+              <w:rPr>
+                <w:rFonts w:ascii="Open Sans" w:eastAsia="Times New Roman" w:hAnsi="Open Sans" w:cs="Open Sans"/>
+                <w:color w:val="333333"/>
+                <w:sz w:val="16"/>
+                <w:szCs w:val="16"/>
+                <w:lang w:eastAsia="fr-FR"/>
+              </w:rPr>
+            </w:pPr>
+            <w:r>
+              <w:rPr>
+                <w:rFonts w:ascii="Open Sans" w:eastAsia="Times New Roman" w:hAnsi="Open Sans" w:cs="Open Sans"/>
+                <w:color w:val="333333"/>
+                <w:sz w:val="16"/>
+                <w:szCs w:val="16"/>
+                <w:lang w:eastAsia="fr-FR"/>
+              </w:rPr>
+              <w:t>Search</w:t>
+            </w:r>
+          </w:p>
+        </w:tc>
+        <w:tc>
+          <w:tcPr>
+            <w:tcW w:w="1268" w:type="dxa"/>
+          </w:tcPr>
+          <w:p>
+            <w:pPr>
+              <w:keepNext/>
+              <w:keepLines/>
+              <w:spacing w:before="60" w:after="60"/>
+              <w:rPr>
+                <w:rFonts w:ascii="Open Sans" w:eastAsia="Times New Roman" w:hAnsi="Open Sans" w:cs="Open Sans"/>
+                <w:color w:val="333333"/>
+                <w:sz w:val="16"/>
+                <w:szCs w:val="16"/>
+                <w:lang w:eastAsia="fr-FR"/>
+              </w:rPr>
+            </w:pPr>
+            <w:r>
+              <w:rPr>
+                <w:rFonts w:ascii="Open Sans" w:eastAsia="Times New Roman" w:hAnsi="Open Sans" w:cs="Open Sans"/>
+                <w:color w:val="333333"/>
+                <w:sz w:val="16"/>
+                <w:szCs w:val="16"/>
+                <w:lang w:eastAsia="fr-FR"/>
+              </w:rPr>
+              <w:t>Yes</w:t>
+            </w:r>
+          </w:p>
+        </w:tc>
+        <w:tc>
+          <w:tcPr>
+            <w:tcW w:w="1749" w:type="dxa"/>
+          </w:tcPr>
+          <w:p>
+            <w:pPr>
+              <w:keepNext/>
+              <w:keepLines/>
+              <w:spacing w:before="60" w:after="60"/>
+              <w:rPr>
+                <w:rFonts w:ascii="Open Sans" w:eastAsia="Times New Roman" w:hAnsi="Open Sans" w:cs="Open Sans"/>
+                <w:color w:val="333333"/>
+                <w:sz w:val="16"/>
+                <w:szCs w:val="16"/>
+                <w:lang w:eastAsia="fr-FR"/>
+              </w:rPr>
+            </w:pPr>
+            <w:r>
+              <w:rPr>
+                <w:rFonts w:ascii="Open Sans" w:eastAsia="Times New Roman" w:hAnsi="Open Sans" w:cs="Open Sans"/>
+                <w:color w:val="333333"/>
+                <w:sz w:val="16"/>
+                <w:szCs w:val="16"/>
+                <w:lang w:eastAsia="fr-FR"/>
+              </w:rPr>
+              <w:t>Yes</w:t>
+            </w:r>
+          </w:p>
+        </w:tc>
+        <w:tc>
+          <w:tcPr>
+            <w:tcW w:w="1749" w:type="dxa"/>
+          </w:tcPr>
+          <w:p>
+            <w:pPr>
+              <w:keepNext/>
+              <w:keepLines/>
+              <w:spacing w:before="60" w:after="60"/>
+              <w:rPr>
+                <w:rFonts w:ascii="Open Sans" w:eastAsia="Times New Roman" w:hAnsi="Open Sans" w:cs="Open Sans"/>
+                <w:color w:val="333333"/>
+                <w:sz w:val="16"/>
+                <w:szCs w:val="16"/>
+                <w:lang w:eastAsia="fr-FR"/>
+              </w:rPr>
+            </w:pPr>
+            <w:r>
+              <w:rPr>
+                <w:rFonts w:ascii="Open Sans" w:eastAsia="Times New Roman" w:hAnsi="Open Sans" w:cs="Open Sans"/>
+                <w:color w:val="333333"/>
+                <w:sz w:val="16"/>
+                <w:szCs w:val="16"/>
+                <w:lang w:eastAsia="fr-FR"/>
+              </w:rPr>
+              <w:t>Yes, if part of</w:t>
+            </w:r>
+          </w:p>
+        </w:tc>
+        <w:tc>
+          <w:tcPr>
+            <w:tcW w:w="1749" w:type="dxa"/>
+          </w:tcPr>
+          <w:p>
+            <w:pPr>
+              <w:keepNext/>
+              <w:keepLines/>
+              <w:spacing w:before="60" w:after="60"/>
+              <w:rPr>
+                <w:rFonts w:ascii="Open Sans" w:eastAsia="Times New Roman" w:hAnsi="Open Sans" w:cs="Open Sans"/>
+                <w:color w:val="333333"/>
+                <w:sz w:val="16"/>
+                <w:szCs w:val="16"/>
+                <w:lang w:eastAsia="fr-FR"/>
+              </w:rPr>
+            </w:pPr>
+            <w:r>
+              <w:rPr>
+                <w:rFonts w:ascii="Open Sans" w:eastAsia="Times New Roman" w:hAnsi="Open Sans" w:cs="Open Sans"/>
+                <w:color w:val="333333"/>
+                <w:sz w:val="16"/>
+                <w:szCs w:val="16"/>
+                <w:lang w:eastAsia="fr-FR"/>
+              </w:rPr>
+              <w:t>No</w:t>
+            </w:r>
+          </w:p>
+        </w:tc>
+      </w:tr>
+      <w:tr>
+        <w:tc>
+          <w:tcPr>
+            <w:tcW w:w="2547" w:type="dxa"/>
+          </w:tcPr>
+          <w:p>
+            <w:pPr>
+              <w:keepNext/>
+              <w:keepLines/>
+              <w:spacing w:before="60" w:after="60"/>
+              <w:rPr>
+                <w:rFonts w:ascii="Open Sans" w:eastAsia="Times New Roman" w:hAnsi="Open Sans" w:cs="Open Sans"/>
+                <w:color w:val="333333"/>
+                <w:sz w:val="16"/>
+                <w:szCs w:val="16"/>
+                <w:lang w:eastAsia="fr-FR"/>
+              </w:rPr>
+            </w:pPr>
+            <w:r>
+              <w:rPr>
+                <w:rFonts w:ascii="Open Sans" w:eastAsia="Times New Roman" w:hAnsi="Open Sans" w:cs="Open Sans"/>
+                <w:color w:val="333333"/>
+                <w:sz w:val="16"/>
+                <w:szCs w:val="16"/>
+                <w:lang w:eastAsia="fr-FR"/>
+              </w:rPr>
+              <w:t>QR Code</w:t>
+            </w:r>
+          </w:p>
+        </w:tc>
+        <w:tc>
+          <w:tcPr>
+            <w:tcW w:w="1268" w:type="dxa"/>
+          </w:tcPr>
+          <w:p>
+            <w:pPr>
+              <w:keepNext/>
+              <w:keepLines/>
+              <w:spacing w:before="60" w:after="60"/>
+              <w:rPr>
+                <w:rFonts w:ascii="Open Sans" w:eastAsia="Times New Roman" w:hAnsi="Open Sans" w:cs="Open Sans"/>
+                <w:color w:val="333333"/>
+                <w:sz w:val="16"/>
+                <w:szCs w:val="16"/>
+                <w:lang w:eastAsia="fr-FR"/>
+              </w:rPr>
+            </w:pPr>
+            <w:r>
+              <w:rPr>
+                <w:rFonts w:ascii="Open Sans" w:eastAsia="Times New Roman" w:hAnsi="Open Sans" w:cs="Open Sans"/>
+                <w:color w:val="333333"/>
+                <w:sz w:val="16"/>
+                <w:szCs w:val="16"/>
+                <w:lang w:eastAsia="fr-FR"/>
+              </w:rPr>
+              <w:t>Yes</w:t>
+            </w:r>
+          </w:p>
+        </w:tc>
+        <w:tc>
+          <w:tcPr>
+            <w:tcW w:w="1749" w:type="dxa"/>
+          </w:tcPr>
+          <w:p>
+            <w:pPr>
+              <w:keepNext/>
+              <w:keepLines/>
+              <w:spacing w:before="60" w:after="60"/>
+              <w:rPr>
+                <w:rFonts w:ascii="Open Sans" w:eastAsia="Times New Roman" w:hAnsi="Open Sans" w:cs="Open Sans"/>
+                <w:color w:val="333333"/>
+                <w:sz w:val="16"/>
+                <w:szCs w:val="16"/>
+                <w:lang w:eastAsia="fr-FR"/>
+              </w:rPr>
+            </w:pPr>
+            <w:r>
+              <w:rPr>
+                <w:rFonts w:ascii="Open Sans" w:eastAsia="Times New Roman" w:hAnsi="Open Sans" w:cs="Open Sans"/>
+                <w:color w:val="333333"/>
+                <w:sz w:val="16"/>
+                <w:szCs w:val="16"/>
+                <w:lang w:eastAsia="fr-FR"/>
+              </w:rPr>
+              <w:t>Yes</w:t>
+            </w:r>
+          </w:p>
+        </w:tc>
+        <w:tc>
+          <w:tcPr>
+            <w:tcW w:w="1749" w:type="dxa"/>
+          </w:tcPr>
+          <w:p>
+            <w:pPr>
+              <w:keepNext/>
+              <w:keepLines/>
+              <w:spacing w:before="60" w:after="60"/>
+              <w:rPr>
+                <w:rFonts w:ascii="Open Sans" w:eastAsia="Times New Roman" w:hAnsi="Open Sans" w:cs="Open Sans"/>
+                <w:color w:val="333333"/>
+                <w:sz w:val="16"/>
+                <w:szCs w:val="16"/>
+                <w:lang w:eastAsia="fr-FR"/>
+              </w:rPr>
+            </w:pPr>
+            <w:r>
+              <w:rPr>
+                <w:rFonts w:ascii="Open Sans" w:eastAsia="Times New Roman" w:hAnsi="Open Sans" w:cs="Open Sans"/>
+                <w:color w:val="333333"/>
+                <w:sz w:val="16"/>
+                <w:szCs w:val="16"/>
+                <w:lang w:eastAsia="fr-FR"/>
+              </w:rPr>
+              <w:t>Yes, if part of</w:t>
+            </w:r>
+          </w:p>
+        </w:tc>
+        <w:tc>
+          <w:tcPr>
+            <w:tcW w:w="1749" w:type="dxa"/>
+          </w:tcPr>
+          <w:p>
+            <w:pPr>
+              <w:keepNext/>
+              <w:keepLines/>
+              <w:spacing w:before="60" w:after="60"/>
+              <w:rPr>
+                <w:rFonts w:ascii="Open Sans" w:eastAsia="Times New Roman" w:hAnsi="Open Sans" w:cs="Open Sans"/>
+                <w:color w:val="333333"/>
+                <w:sz w:val="16"/>
+                <w:szCs w:val="16"/>
+                <w:lang w:eastAsia="fr-FR"/>
+              </w:rPr>
+            </w:pPr>
+            <w:r>
+              <w:rPr>
+                <w:rFonts w:ascii="Open Sans" w:eastAsia="Times New Roman" w:hAnsi="Open Sans" w:cs="Open Sans"/>
+                <w:color w:val="333333"/>
+                <w:sz w:val="16"/>
+                <w:szCs w:val="16"/>
+                <w:lang w:eastAsia="fr-FR"/>
+              </w:rPr>
+              <w:t>No</w:t>
+            </w:r>
+          </w:p>
+        </w:tc>
+      </w:tr>
+    </w:tbl>
+    <w:p>
+      <w:pPr>
+        <w:rPr>
+          <w:lang w:eastAsia="fr-FR"/>
+        </w:rPr>
+      </w:pPr>
+    </w:p>
+    <w:p>
+      <w:pPr>
+        <w:rPr>
+          <w:lang w:eastAsia="fr-FR"/>
+        </w:rPr>
+      </w:pPr>
+    </w:p>
+    <w:p>
+      <w:pPr>
+        <w:pStyle w:val="Titre2"/>
+      </w:pPr>
+      <w:r>
+        <w:t>P</w:t>
+      </w:r>
+      <w:r>
+        <w:t>articipants</w:t>
+      </w:r>
+    </w:p>
+    <w:p>
+      <w:pPr>
+        <w:rPr>
+          <w:lang w:eastAsia="fr-FR"/>
+        </w:rPr>
+      </w:pPr>
+      <w:r>
+        <w:rPr>
+          <w:lang w:eastAsia="fr-FR"/>
+        </w:rPr>
+        <w:t xml:space="preserve">Search by Email, then search if the participant already </w:t>
+      </w:r>
+      <w:proofErr w:type="gramStart"/>
+      <w:r>
+        <w:rPr>
+          <w:lang w:eastAsia="fr-FR"/>
+        </w:rPr>
+        <w:t>exist</w:t>
+      </w:r>
+      <w:proofErr w:type="gramEnd"/>
+      <w:r>
+        <w:rPr>
+          <w:lang w:eastAsia="fr-FR"/>
+        </w:rPr>
+        <w:t xml:space="preserve"> as a </w:t>
+      </w:r>
+      <w:proofErr w:type="spellStart"/>
+      <w:r>
+        <w:rPr>
           <w:lang w:eastAsia="fr-FR"/>
         </w:rPr>
         <w:t>TogetherUser</w:t>
@@ -2850,16 +4587,12 @@
       <w:proofErr w:type="spellEnd"/>
       <w:r>
         <w:rPr>
-          <w:rFonts w:ascii="var(--monospace)" w:eastAsia="Times New Roman" w:hAnsi="var(--monospace)" w:cs="Courier New"/>
-          <w:color w:val="333333"/>
           <w:lang w:eastAsia="fr-FR"/>
         </w:rPr>
         <w:t>. if not, create one</w:t>
       </w:r>
       <w:r>
         <w:rPr>
-          <w:rFonts w:ascii="var(--monospace)" w:eastAsia="Times New Roman" w:hAnsi="var(--monospace)" w:cs="Courier New"/>
-          <w:color w:val="333333"/>
           <w:lang w:eastAsia="fr-FR"/>
         </w:rPr>
         <w:br/>
@@ -2868,8 +4601,6 @@
       <w:proofErr w:type="spellStart"/>
       <w:r>
         <w:rPr>
-          <w:rFonts w:ascii="var(--monospace)" w:eastAsia="Times New Roman" w:hAnsi="var(--monospace)" w:cs="Courier New"/>
-          <w:color w:val="333333"/>
           <w:lang w:eastAsia="fr-FR"/>
         </w:rPr>
         <w:t>participantId</w:t>
@@ -2877,8 +4608,6 @@
       <w:proofErr w:type="spellEnd"/>
       <w:r>
         <w:rPr>
-          <w:rFonts w:ascii="var(--monospace)" w:eastAsia="Times New Roman" w:hAnsi="var(--monospace)" w:cs="Courier New"/>
-          <w:color w:val="333333"/>
           <w:lang w:eastAsia="fr-FR"/>
         </w:rPr>
         <w:br/>
@@ -2887,8 +4616,6 @@
       <w:proofErr w:type="spellStart"/>
       <w:r>
         <w:rPr>
-          <w:rFonts w:ascii="var(--monospace)" w:eastAsia="Times New Roman" w:hAnsi="var(--monospace)" w:cs="Courier New"/>
-          <w:color w:val="333333"/>
           <w:lang w:eastAsia="fr-FR"/>
         </w:rPr>
         <w:t>ShareMyLocation</w:t>
@@ -2896,8 +4623,6 @@
       <w:proofErr w:type="spellEnd"/>
       <w:r>
         <w:rPr>
-          <w:rFonts w:ascii="var(--monospace)" w:eastAsia="Times New Roman" w:hAnsi="var(--monospace)" w:cs="Courier New"/>
-          <w:color w:val="333333"/>
           <w:lang w:eastAsia="fr-FR"/>
         </w:rPr>
         <w:t xml:space="preserve"> (Boolean)</w:t>
@@ -2905,16 +4630,17 @@
     </w:p>
     <w:p>
       <w:pPr>
+        <w:rPr>
+          <w:lang w:eastAsia="fr-FR"/>
+        </w:rPr>
+      </w:pPr>
+    </w:p>
+    <w:p>
+      <w:pPr>
         <w:pStyle w:val="Titre2"/>
-        <w:rPr>
-          <w:color w:val="2F5496" w:themeColor="accent1" w:themeShade="BF"/>
-        </w:rPr>
       </w:pPr>
       <w:proofErr w:type="spellStart"/>
       <w:r>
-        <w:rPr>
-          <w:color w:val="2F5496" w:themeColor="accent1" w:themeShade="BF"/>
-        </w:rPr>
         <w:t>TogetherUser</w:t>
       </w:r>
       <w:proofErr w:type="spellEnd"/>
@@ -2963,6 +4689,7 @@
         </w:rPr>
       </w:pPr>
       <w:proofErr w:type="spellStart"/>
+      <w:proofErr w:type="gramStart"/>
       <w:r>
         <w:rPr>
           <w:rFonts w:ascii="Open Sans" w:eastAsia="Times New Roman" w:hAnsi="Open Sans" w:cs="Open Sans"/>
@@ -2974,6 +4701,7 @@
         <w:t>userName</w:t>
       </w:r>
       <w:proofErr w:type="spellEnd"/>
+      <w:proofErr w:type="gramEnd"/>
       <w:r>
         <w:rPr>
           <w:rFonts w:ascii="Open Sans" w:eastAsia="Times New Roman" w:hAnsi="Open Sans" w:cs="Open Sans"/>
@@ -3794,6 +5522,12 @@
   </w:num>
   <w:num w:numId="7">
     <w:abstractNumId w:val="3"/>
+  </w:num>
+  <w:num w:numId="8">
+    <w:abstractNumId w:val="6"/>
+    <w:lvlOverride w:ilvl="0">
+      <w:startOverride w:val="1"/>
+    </w:lvlOverride>
   </w:num>
 </w:numbering>
 </file>
@@ -3921,6 +5655,7 @@
     <w:lsdException w:name="HTML Sample" w:semiHidden="1" w:unhideWhenUsed="1"/>
     <w:lsdException w:name="HTML Typewriter" w:semiHidden="1" w:unhideWhenUsed="1"/>
     <w:lsdException w:name="HTML Variable" w:semiHidden="1" w:unhideWhenUsed="1"/>
+    <w:lsdException w:name="Normal Table" w:semiHidden="1" w:unhideWhenUsed="1"/>
     <w:lsdException w:name="annotation subject" w:semiHidden="1" w:unhideWhenUsed="1"/>
     <w:lsdException w:name="No List" w:semiHidden="1" w:unhideWhenUsed="1"/>
     <w:lsdException w:name="Outline List 1" w:semiHidden="1" w:unhideWhenUsed="1"/>
@@ -3967,8 +5702,10 @@
     <w:lsdException w:name="Table Subtle 2" w:semiHidden="1" w:unhideWhenUsed="1"/>
     <w:lsdException w:name="Table Web 1" w:semiHidden="1" w:unhideWhenUsed="1"/>
     <w:lsdException w:name="Table Web 2" w:semiHidden="1" w:unhideWhenUsed="1"/>
+    <w:lsdException w:name="Table Web 3" w:semiHidden="1" w:unhideWhenUsed="1"/>
     <w:lsdException w:name="Balloon Text" w:semiHidden="1" w:unhideWhenUsed="1"/>
     <w:lsdException w:name="Table Grid" w:uiPriority="39"/>
+    <w:lsdException w:name="Table Theme" w:semiHidden="1" w:unhideWhenUsed="1"/>
     <w:lsdException w:name="Placeholder Text" w:semiHidden="1"/>
     <w:lsdException w:name="No Spacing" w:uiPriority="1" w:qFormat="1"/>
     <w:lsdException w:name="Light Shading" w:uiPriority="60"/>
@@ -4524,6 +6261,31 @@
       </w:tblBorders>
     </w:tblPr>
   </w:style>
+  <w:style w:type="paragraph" w:styleId="Paragraphedeliste">
+    <w:name w:val="List Paragraph"/>
+    <w:basedOn w:val="Normal"/>
+    <w:uiPriority w:val="34"/>
+    <w:qFormat/>
+    <w:rsid w:val="00A61869"/>
+    <w:pPr>
+      <w:ind w:left="720"/>
+      <w:contextualSpacing/>
+    </w:pPr>
+  </w:style>
+  <w:style w:type="character" w:customStyle="1" w:styleId="keyword">
+    <w:name w:val="keyword"/>
+    <w:basedOn w:val="Policepardfaut"/>
+    <w:uiPriority w:val="1"/>
+    <w:qFormat/>
+    <w:rsid w:val="000E0815"/>
+    <w:rPr>
+      <w:b/>
+      <w:bCs/>
+      <w:i/>
+      <w:iCs/>
+      <w:lang w:eastAsia="fr-FR"/>
+    </w:rPr>
+  </w:style>
 </w:styles>
 </file>
 

--- a/Togh.docx
+++ b/Togh.docx
@@ -3044,13 +3044,7 @@
         <w:rPr>
           <w:lang w:eastAsia="fr-FR"/>
         </w:rPr>
-        <w:t>I create an event. How can I invite participants?</w:t>
-      </w:r>
-      <w:r>
-        <w:rPr>
-          <w:lang w:eastAsia="fr-FR"/>
-        </w:rPr>
-        <w:t xml:space="preserve"> This depend of the Scope of event.</w:t>
+        <w:t>I create an event. How can I invite participants? This depend of the Scope of event.</w:t>
       </w:r>
     </w:p>
     <w:p>
@@ -3415,8 +3409,6 @@
         </w:rPr>
         <w:t xml:space="preserve"> </w:t>
       </w:r>
-      <w:bookmarkStart w:id="1" w:name="_GoBack"/>
-      <w:bookmarkEnd w:id="1"/>
       <w:r>
         <w:rPr>
           <w:lang w:eastAsia="fr-FR"/>
@@ -4713,7 +4705,79 @@
         <w:t xml:space="preserve"> </w:t>
       </w:r>
     </w:p>
-    <w:p/>
+    <w:p>
+      <w:pPr>
+        <w:pStyle w:val="Titre1"/>
+      </w:pPr>
+      <w:r>
+        <w:t xml:space="preserve">Google </w:t>
+      </w:r>
+      <w:proofErr w:type="spellStart"/>
+      <w:r>
+        <w:t>Authentication</w:t>
+      </w:r>
+      <w:proofErr w:type="spellEnd"/>
+    </w:p>
+    <w:p>
+      <w:pPr>
+        <w:pStyle w:val="Titre1"/>
+        <w:numPr>
+          <w:ilvl w:val="1"/>
+          <w:numId w:val="3"/>
+        </w:numPr>
+      </w:pPr>
+      <w:r>
+        <w:t>Google application</w:t>
+      </w:r>
+    </w:p>
+    <w:p>
+      <w:pPr>
+        <w:rPr>
+          <w:lang w:val="fr-FR"/>
+        </w:rPr>
+      </w:pPr>
+      <w:r>
+        <w:rPr>
+          <w:lang w:val="fr-FR"/>
+        </w:rPr>
+        <w:t>https://www.youtube.com/watch?v=fhE2kEiop6c</w:t>
+      </w:r>
+    </w:p>
+    <w:p>
+      <w:pPr>
+        <w:rPr>
+          <w:lang w:val="fr-FR"/>
+        </w:rPr>
+      </w:pPr>
+      <w:bookmarkStart w:id="1" w:name="_GoBack"/>
+      <w:r>
+        <w:rPr>
+          <w:lang w:val="fr-FR"/>
+        </w:rPr>
+        <w:t>393158240427-ltcco0ve39nukr7scbbdcm4r36mi4v4n.apps.googleusercontent.com</w:t>
+      </w:r>
+    </w:p>
+    <w:bookmarkEnd w:id="1"/>
+    <w:p>
+      <w:pPr>
+        <w:rPr>
+          <w:lang w:val="fr-FR"/>
+        </w:rPr>
+      </w:pPr>
+      <w:r>
+        <w:rPr>
+          <w:lang w:val="fr-FR"/>
+        </w:rPr>
+        <w:t>FPwRofr3gNvnHoS6_Xgd8dsZ</w:t>
+      </w:r>
+    </w:p>
+    <w:p>
+      <w:pPr>
+        <w:rPr>
+          <w:lang w:val="fr-FR"/>
+        </w:rPr>
+      </w:pPr>
+    </w:p>
     <w:sectPr>
       <w:pgSz w:w="11906" w:h="16838"/>
       <w:pgMar w:top="1417" w:right="1417" w:bottom="1417" w:left="1417" w:header="708" w:footer="708" w:gutter="0"/>
@@ -5339,7 +5403,7 @@
         <w:ind w:left="720" w:hanging="360"/>
       </w:pPr>
     </w:lvl>
-    <w:lvl w:ilvl="1" w:tplc="040C0019" w:tentative="1">
+    <w:lvl w:ilvl="1" w:tplc="040C0019">
       <w:start w:val="1"/>
       <w:numFmt w:val="lowerLetter"/>
       <w:lvlText w:val="%2."/>
@@ -6286,6 +6350,29 @@
       <w:lang w:eastAsia="fr-FR"/>
     </w:rPr>
   </w:style>
+  <w:style w:type="character" w:styleId="Lienhypertexte">
+    <w:name w:val="Hyperlink"/>
+    <w:basedOn w:val="Policepardfaut"/>
+    <w:uiPriority w:val="99"/>
+    <w:unhideWhenUsed/>
+    <w:rsid w:val="00D91533"/>
+    <w:rPr>
+      <w:color w:val="0563C1" w:themeColor="hyperlink"/>
+      <w:u w:val="single"/>
+    </w:rPr>
+  </w:style>
+  <w:style w:type="character" w:styleId="Mentionnonrsolue">
+    <w:name w:val="Unresolved Mention"/>
+    <w:basedOn w:val="Policepardfaut"/>
+    <w:uiPriority w:val="99"/>
+    <w:semiHidden/>
+    <w:unhideWhenUsed/>
+    <w:rsid w:val="00D91533"/>
+    <w:rPr>
+      <w:color w:val="605E5C"/>
+      <w:shd w:val="clear" w:color="auto" w:fill="E1DFDD"/>
+    </w:rPr>
+  </w:style>
 </w:styles>
 </file>
 

--- a/Togh.docx
+++ b/Togh.docx
@@ -1,6 +1,6 @@
 
 <file path=word/document.xml><?xml version="1.0" encoding="utf-8"?>
-<w:document xmlns:wpc="http://schemas.microsoft.com/office/word/2010/wordprocessingCanvas" xmlns:cx="http://schemas.microsoft.com/office/drawing/2014/chartex" xmlns:cx1="http://schemas.microsoft.com/office/drawing/2015/9/8/chartex" xmlns:cx2="http://schemas.microsoft.com/office/drawing/2015/10/21/chartex" xmlns:cx3="http://schemas.microsoft.com/office/drawing/2016/5/9/chartex" xmlns:cx4="http://schemas.microsoft.com/office/drawing/2016/5/10/chartex" xmlns:cx5="http://schemas.microsoft.com/office/drawing/2016/5/11/chartex" xmlns:cx6="http://schemas.microsoft.com/office/drawing/2016/5/12/chartex" xmlns:cx7="http://schemas.microsoft.com/office/drawing/2016/5/13/chartex" xmlns:cx8="http://schemas.microsoft.com/office/drawing/2016/5/14/chartex" xmlns:mc="http://schemas.openxmlformats.org/markup-compatibility/2006" xmlns:aink="http://schemas.microsoft.com/office/drawing/2016/ink" xmlns:am3d="http://schemas.microsoft.com/office/drawing/2017/model3d" xmlns:o="urn:schemas-microsoft-com:office:office" xmlns:r="http://schemas.openxmlformats.org/officeDocument/2006/relationships" xmlns:m="http://schemas.openxmlformats.org/officeDocument/2006/math" xmlns:v="urn:schemas-microsoft-com:vml" xmlns:wp14="http://schemas.microsoft.com/office/word/2010/wordprocessingDrawing" xmlns:wp="http://schemas.openxmlformats.org/drawingml/2006/wordprocessingDrawing" xmlns:w10="urn:schemas-microsoft-com:office:word" xmlns:w="http://schemas.openxmlformats.org/wordprocessingml/2006/main" xmlns:w14="http://schemas.microsoft.com/office/word/2010/wordml" xmlns:w15="http://schemas.microsoft.com/office/word/2012/wordml" xmlns:w16cid="http://schemas.microsoft.com/office/word/2016/wordml/cid" xmlns:w16se="http://schemas.microsoft.com/office/word/2015/wordml/symex" xmlns:wpg="http://schemas.microsoft.com/office/word/2010/wordprocessingGroup" xmlns:wpi="http://schemas.microsoft.com/office/word/2010/wordprocessingInk" xmlns:wne="http://schemas.microsoft.com/office/word/2006/wordml" xmlns:wps="http://schemas.microsoft.com/office/word/2010/wordprocessingShape" mc:Ignorable="w14 w15 w16se w16cid wp14">
+<w:document xmlns:wpc="http://schemas.microsoft.com/office/word/2010/wordprocessingCanvas" xmlns:cx="http://schemas.microsoft.com/office/drawing/2014/chartex" xmlns:cx1="http://schemas.microsoft.com/office/drawing/2015/9/8/chartex" xmlns:cx2="http://schemas.microsoft.com/office/drawing/2015/10/21/chartex" xmlns:cx3="http://schemas.microsoft.com/office/drawing/2016/5/9/chartex" xmlns:cx4="http://schemas.microsoft.com/office/drawing/2016/5/10/chartex" xmlns:cx5="http://schemas.microsoft.com/office/drawing/2016/5/11/chartex" xmlns:cx6="http://schemas.microsoft.com/office/drawing/2016/5/12/chartex" xmlns:cx7="http://schemas.microsoft.com/office/drawing/2016/5/13/chartex" xmlns:cx8="http://schemas.microsoft.com/office/drawing/2016/5/14/chartex" xmlns:mc="http://schemas.openxmlformats.org/markup-compatibility/2006" xmlns:aink="http://schemas.microsoft.com/office/drawing/2016/ink" xmlns:am3d="http://schemas.microsoft.com/office/drawing/2017/model3d" xmlns:o="urn:schemas-microsoft-com:office:office" xmlns:r="http://schemas.openxmlformats.org/officeDocument/2006/relationships" xmlns:m="http://schemas.openxmlformats.org/officeDocument/2006/math" xmlns:v="urn:schemas-microsoft-com:vml" xmlns:wp14="http://schemas.microsoft.com/office/word/2010/wordprocessingDrawing" xmlns:wp="http://schemas.openxmlformats.org/drawingml/2006/wordprocessingDrawing" xmlns:w10="urn:schemas-microsoft-com:office:word" xmlns:w="http://schemas.openxmlformats.org/wordprocessingml/2006/main" xmlns:w14="http://schemas.microsoft.com/office/word/2010/wordml" xmlns:w15="http://schemas.microsoft.com/office/word/2012/wordml" xmlns:w16cex="http://schemas.microsoft.com/office/word/2018/wordml/cex" xmlns:w16cid="http://schemas.microsoft.com/office/word/2016/wordml/cid" xmlns:w16="http://schemas.microsoft.com/office/word/2018/wordml" xmlns:w16se="http://schemas.microsoft.com/office/word/2015/wordml/symex" xmlns:wpg="http://schemas.microsoft.com/office/word/2010/wordprocessingGroup" xmlns:wpi="http://schemas.microsoft.com/office/word/2010/wordprocessingInk" xmlns:wne="http://schemas.microsoft.com/office/word/2006/wordml" xmlns:wps="http://schemas.microsoft.com/office/word/2010/wordprocessingShape" mc:Ignorable="w14 w15 w16se w16cid w16 w16cex wp14">
   <w:body>
     <w:p>
       <w:pPr>
@@ -12,6 +12,17 @@
           <w:szCs w:val="72"/>
         </w:rPr>
       </w:pPr>
+    </w:p>
+    <w:p>
+      <w:pPr>
+        <w:spacing w:before="4000"/>
+        <w:rPr>
+          <w:rFonts w:ascii="Aharoni" w:hAnsi="Aharoni" w:cs="Aharoni"/>
+          <w:color w:val="FF0000"/>
+          <w:sz w:val="72"/>
+          <w:szCs w:val="72"/>
+        </w:rPr>
+      </w:pPr>
       <w:r>
         <w:rPr>
           <w:rFonts w:ascii="Aharoni" w:hAnsi="Aharoni" w:cs="Aharoni" w:hint="cs"/>
@@ -395,21 +406,7 @@
         <w:rPr>
           <w:lang w:val="fr-FR"/>
         </w:rPr>
-        <w:t>Je crée donc un événement, et j’envoie le « code évent </w:t>
-      </w:r>
-      <w:proofErr w:type="gramStart"/>
-      <w:r>
-        <w:rPr>
-          <w:lang w:val="fr-FR"/>
-        </w:rPr>
-        <w:t>» .</w:t>
-      </w:r>
-      <w:proofErr w:type="gramEnd"/>
-      <w:r>
-        <w:rPr>
-          <w:lang w:val="fr-FR"/>
-        </w:rPr>
-        <w:t xml:space="preserve"> Lors de l’enregistrement, la personne peut se donner un autre nom que son nom habituel, et quant à moi, je vois juste que la ou les participant sont bien présent. Je limite le nombre d’enregistrement. Ainsi, si d’aventure une deuxième personne arrive, elle sera mise en attente et je devais valider son entrée (et peut être annuler la 1ere personne ?)</w:t>
+        <w:t>Je crée donc un événement, et j’envoie le « code évent » . Lors de l’enregistrement, la personne peut se donner un autre nom que son nom habituel, et quant à moi, je vois juste que la ou les participant sont bien présent. Je limite le nombre d’enregistrement. Ainsi, si d’aventure une deuxième personne arrive, elle sera mise en attente et je devais valider son entrée (et peut être annuler la 1ere personne ?)</w:t>
       </w:r>
     </w:p>
     <w:p>
@@ -4681,7 +4678,6 @@
         </w:rPr>
       </w:pPr>
       <w:proofErr w:type="spellStart"/>
-      <w:proofErr w:type="gramStart"/>
       <w:r>
         <w:rPr>
           <w:rFonts w:ascii="Open Sans" w:eastAsia="Times New Roman" w:hAnsi="Open Sans" w:cs="Open Sans"/>
@@ -4693,7 +4689,6 @@
         <w:t>userName</w:t>
       </w:r>
       <w:proofErr w:type="spellEnd"/>
-      <w:proofErr w:type="gramEnd"/>
       <w:r>
         <w:rPr>
           <w:rFonts w:ascii="Open Sans" w:eastAsia="Times New Roman" w:hAnsi="Open Sans" w:cs="Open Sans"/>
@@ -4749,7 +4744,6 @@
           <w:lang w:val="fr-FR"/>
         </w:rPr>
       </w:pPr>
-      <w:bookmarkStart w:id="1" w:name="_GoBack"/>
       <w:r>
         <w:rPr>
           <w:lang w:val="fr-FR"/>
@@ -4757,7 +4751,6 @@
         <w:t>393158240427-ltcco0ve39nukr7scbbdcm4r36mi4v4n.apps.googleusercontent.com</w:t>
       </w:r>
     </w:p>
-    <w:bookmarkEnd w:id="1"/>
     <w:p>
       <w:pPr>
         <w:rPr>
@@ -4789,7 +4782,7 @@
 </file>
 
 <file path=word/numbering.xml><?xml version="1.0" encoding="utf-8"?>
-<w:numbering xmlns:wpc="http://schemas.microsoft.com/office/word/2010/wordprocessingCanvas" xmlns:cx="http://schemas.microsoft.com/office/drawing/2014/chartex" xmlns:cx1="http://schemas.microsoft.com/office/drawing/2015/9/8/chartex" xmlns:cx2="http://schemas.microsoft.com/office/drawing/2015/10/21/chartex" xmlns:cx3="http://schemas.microsoft.com/office/drawing/2016/5/9/chartex" xmlns:cx4="http://schemas.microsoft.com/office/drawing/2016/5/10/chartex" xmlns:cx5="http://schemas.microsoft.com/office/drawing/2016/5/11/chartex" xmlns:cx6="http://schemas.microsoft.com/office/drawing/2016/5/12/chartex" xmlns:cx7="http://schemas.microsoft.com/office/drawing/2016/5/13/chartex" xmlns:cx8="http://schemas.microsoft.com/office/drawing/2016/5/14/chartex" xmlns:mc="http://schemas.openxmlformats.org/markup-compatibility/2006" xmlns:aink="http://schemas.microsoft.com/office/drawing/2016/ink" xmlns:am3d="http://schemas.microsoft.com/office/drawing/2017/model3d" xmlns:o="urn:schemas-microsoft-com:office:office" xmlns:r="http://schemas.openxmlformats.org/officeDocument/2006/relationships" xmlns:m="http://schemas.openxmlformats.org/officeDocument/2006/math" xmlns:v="urn:schemas-microsoft-com:vml" xmlns:wp14="http://schemas.microsoft.com/office/word/2010/wordprocessingDrawing" xmlns:wp="http://schemas.openxmlformats.org/drawingml/2006/wordprocessingDrawing" xmlns:w10="urn:schemas-microsoft-com:office:word" xmlns:w="http://schemas.openxmlformats.org/wordprocessingml/2006/main" xmlns:w14="http://schemas.microsoft.com/office/word/2010/wordml" xmlns:w15="http://schemas.microsoft.com/office/word/2012/wordml" xmlns:w16cid="http://schemas.microsoft.com/office/word/2016/wordml/cid" xmlns:w16se="http://schemas.microsoft.com/office/word/2015/wordml/symex" xmlns:wpg="http://schemas.microsoft.com/office/word/2010/wordprocessingGroup" xmlns:wpi="http://schemas.microsoft.com/office/word/2010/wordprocessingInk" xmlns:wne="http://schemas.microsoft.com/office/word/2006/wordml" xmlns:wps="http://schemas.microsoft.com/office/word/2010/wordprocessingShape" mc:Ignorable="w14 w15 w16se w16cid wp14">
+<w:numbering xmlns:wpc="http://schemas.microsoft.com/office/word/2010/wordprocessingCanvas" xmlns:cx="http://schemas.microsoft.com/office/drawing/2014/chartex" xmlns:cx1="http://schemas.microsoft.com/office/drawing/2015/9/8/chartex" xmlns:cx2="http://schemas.microsoft.com/office/drawing/2015/10/21/chartex" xmlns:cx3="http://schemas.microsoft.com/office/drawing/2016/5/9/chartex" xmlns:cx4="http://schemas.microsoft.com/office/drawing/2016/5/10/chartex" xmlns:cx5="http://schemas.microsoft.com/office/drawing/2016/5/11/chartex" xmlns:cx6="http://schemas.microsoft.com/office/drawing/2016/5/12/chartex" xmlns:cx7="http://schemas.microsoft.com/office/drawing/2016/5/13/chartex" xmlns:cx8="http://schemas.microsoft.com/office/drawing/2016/5/14/chartex" xmlns:mc="http://schemas.openxmlformats.org/markup-compatibility/2006" xmlns:aink="http://schemas.microsoft.com/office/drawing/2016/ink" xmlns:am3d="http://schemas.microsoft.com/office/drawing/2017/model3d" xmlns:o="urn:schemas-microsoft-com:office:office" xmlns:r="http://schemas.openxmlformats.org/officeDocument/2006/relationships" xmlns:m="http://schemas.openxmlformats.org/officeDocument/2006/math" xmlns:v="urn:schemas-microsoft-com:vml" xmlns:wp14="http://schemas.microsoft.com/office/word/2010/wordprocessingDrawing" xmlns:wp="http://schemas.openxmlformats.org/drawingml/2006/wordprocessingDrawing" xmlns:w10="urn:schemas-microsoft-com:office:word" xmlns:w="http://schemas.openxmlformats.org/wordprocessingml/2006/main" xmlns:w14="http://schemas.microsoft.com/office/word/2010/wordml" xmlns:w15="http://schemas.microsoft.com/office/word/2012/wordml" xmlns:w16cex="http://schemas.microsoft.com/office/word/2018/wordml/cex" xmlns:w16cid="http://schemas.microsoft.com/office/word/2016/wordml/cid" xmlns:w16="http://schemas.microsoft.com/office/word/2018/wordml" xmlns:w16se="http://schemas.microsoft.com/office/word/2015/wordml/symex" xmlns:wpg="http://schemas.microsoft.com/office/word/2010/wordprocessingGroup" xmlns:wpi="http://schemas.microsoft.com/office/word/2010/wordprocessingInk" xmlns:wne="http://schemas.microsoft.com/office/word/2006/wordml" xmlns:wps="http://schemas.microsoft.com/office/word/2010/wordprocessingShape" mc:Ignorable="w14 w15 w16se w16cid w16 w16cex wp14">
   <w:abstractNum w:abstractNumId="0" w15:restartNumberingAfterBreak="0">
     <w:nsid w:val="08765399"/>
     <w:multiLevelType w:val="hybridMultilevel"/>
@@ -5597,7 +5590,7 @@
 </file>
 
 <file path=word/styles.xml><?xml version="1.0" encoding="utf-8"?>
-<w:styles xmlns:mc="http://schemas.openxmlformats.org/markup-compatibility/2006" xmlns:r="http://schemas.openxmlformats.org/officeDocument/2006/relationships" xmlns:w="http://schemas.openxmlformats.org/wordprocessingml/2006/main" xmlns:w14="http://schemas.microsoft.com/office/word/2010/wordml" xmlns:w15="http://schemas.microsoft.com/office/word/2012/wordml" xmlns:w16cid="http://schemas.microsoft.com/office/word/2016/wordml/cid" xmlns:w16se="http://schemas.microsoft.com/office/word/2015/wordml/symex" mc:Ignorable="w14 w15 w16se w16cid">
+<w:styles xmlns:mc="http://schemas.openxmlformats.org/markup-compatibility/2006" xmlns:r="http://schemas.openxmlformats.org/officeDocument/2006/relationships" xmlns:w="http://schemas.openxmlformats.org/wordprocessingml/2006/main" xmlns:w14="http://schemas.microsoft.com/office/word/2010/wordml" xmlns:w15="http://schemas.microsoft.com/office/word/2012/wordml" xmlns:w16cex="http://schemas.microsoft.com/office/word/2018/wordml/cex" xmlns:w16cid="http://schemas.microsoft.com/office/word/2016/wordml/cid" xmlns:w16="http://schemas.microsoft.com/office/word/2018/wordml" xmlns:w16se="http://schemas.microsoft.com/office/word/2015/wordml/symex" mc:Ignorable="w14 w15 w16se w16cid w16 w16cex">
   <w:docDefaults>
     <w:rPrDefault>
       <w:rPr>
